--- a/documents/layout/画面機能案/レビュー.docx
+++ b/documents/layout/画面機能案/レビュー.docx
@@ -1,6 +1,6 @@
 
 <file path=word/document.xml><?xml version="1.0" encoding="utf-8"?>
-<w:document xmlns:wpc="http://schemas.microsoft.com/office/word/2010/wordprocessingCanvas" xmlns:mc="http://schemas.openxmlformats.org/markup-compatibility/2006" xmlns:o="urn:schemas-microsoft-com:office:office" xmlns:r="http://schemas.openxmlformats.org/officeDocument/2006/relationships" xmlns:m="http://schemas.openxmlformats.org/officeDocument/2006/math" xmlns:v="urn:schemas-microsoft-com:vml" xmlns:wp14="http://schemas.microsoft.com/office/word/2010/wordprocessingDrawing" xmlns:wp="http://schemas.openxmlformats.org/drawingml/2006/wordprocessingDrawing" xmlns:w10="urn:schemas-microsoft-com:office:word" xmlns:w="http://schemas.openxmlformats.org/wordprocessingml/2006/main" xmlns:w14="http://schemas.microsoft.com/office/word/2010/wordml" xmlns:wpg="http://schemas.microsoft.com/office/word/2010/wordprocessingGroup" xmlns:wpi="http://schemas.microsoft.com/office/word/2010/wordprocessingInk" xmlns:wne="http://schemas.microsoft.com/office/word/2006/wordml" xmlns:wps="http://schemas.microsoft.com/office/word/2010/wordprocessingShape" mc:Ignorable="w14 wp14">
+<w:document xmlns:ve="http://schemas.openxmlformats.org/markup-compatibility/2006" xmlns:o="urn:schemas-microsoft-com:office:office" xmlns:r="http://schemas.openxmlformats.org/officeDocument/2006/relationships" xmlns:m="http://schemas.openxmlformats.org/officeDocument/2006/math" xmlns:v="urn:schemas-microsoft-com:vml" xmlns:wp="http://schemas.openxmlformats.org/drawingml/2006/wordprocessingDrawing" xmlns:w10="urn:schemas-microsoft-com:office:word" xmlns:w="http://schemas.openxmlformats.org/wordprocessingml/2006/main" xmlns:wne="http://schemas.microsoft.com/office/word/2006/wordml">
   <w:body>
     <w:sdt>
       <w:sdtPr>
@@ -33,7 +33,7 @@
           <w:tblPr>
             <w:tblpPr w:leftFromText="187" w:rightFromText="187" w:horzAnchor="margin" w:tblpYSpec="bottom"/>
             <w:tblW w:w="3000" w:type="pct"/>
-            <w:tblLook w:val="04A0" w:firstRow="1" w:lastRow="0" w:firstColumn="1" w:lastColumn="0" w:noHBand="0" w:noVBand="1"/>
+            <w:tblLook w:val="04A0"/>
           </w:tblPr>
           <w:tblGrid>
             <w:gridCol w:w="5232"/>
@@ -54,7 +54,6 @@
                 <w:dataBinding w:prefixMappings="xmlns:ns0='http://schemas.openxmlformats.org/package/2006/metadata/core-properties' xmlns:ns1='http://purl.org/dc/elements/1.1/'" w:xpath="/ns0:coreProperties[1]/ns1:title[1]" w:storeItemID="{6C3C8BC8-F283-45AE-878A-BAB7291924A1}"/>
                 <w:text/>
               </w:sdtPr>
-              <w:sdtEndPr/>
               <w:sdtContent>
                 <w:tc>
                   <w:tcPr>
@@ -138,7 +137,6 @@
                 <w:dataBinding w:prefixMappings="xmlns:ns0='http://schemas.openxmlformats.org/package/2006/metadata/core-properties' xmlns:ns1='http://purl.org/dc/elements/1.1/'" w:xpath="/ns0:coreProperties[1]/ns1:creator[1]" w:storeItemID="{6C3C8BC8-F283-45AE-878A-BAB7291924A1}"/>
                 <w:text/>
               </w:sdtPr>
-              <w:sdtEndPr/>
               <w:sdtContent>
                 <w:tc>
                   <w:tcPr>
@@ -174,18 +172,18 @@
                 <w:rPr>
                   <w:b/>
                   <w:bCs/>
+                  <w:lang w:eastAsia="ja-JP"/>
                 </w:rPr>
                 <w:alias w:val="日付"/>
                 <w:id w:val="703864210"/>
                 <w:dataBinding w:prefixMappings="xmlns:ns0='http://schemas.microsoft.com/office/2006/coverPageProps'" w:xpath="/ns0:CoverPageProperties[1]/ns0:PublishDate[1]" w:storeItemID="{55AF091B-3C7A-41E3-B477-F2FDAA23CFDA}"/>
-                <w:date w:fullDate="2017-05-25T00:00:00Z">
+                <w:date w:fullDate="2017-06-11T00:00:00Z">
                   <w:dateFormat w:val="yyyy/MM/dd"/>
                   <w:lid w:val="ja-JP"/>
                   <w:storeMappedDataAs w:val="dateTime"/>
                   <w:calendar w:val="gregorian"/>
                 </w:date>
               </w:sdtPr>
-              <w:sdtEndPr/>
               <w:sdtContent>
                 <w:tc>
                   <w:tcPr>
@@ -207,7 +205,7 @@
                         <w:bCs/>
                         <w:lang w:eastAsia="ja-JP"/>
                       </w:rPr>
-                      <w:t>2017/05/25</w:t>
+                      <w:t>2017/06/11</w:t>
                     </w:r>
                   </w:p>
                 </w:tc>
@@ -244,7 +242,7 @@
               <w:lang w:eastAsia="ja-JP"/>
             </w:rPr>
             <w:pict>
-              <v:group id="_x0000_s1026" style="position:absolute;margin-left:2414.6pt;margin-top:0;width:264.55pt;height:690.65pt;z-index:251660288;mso-position-horizontal:right;mso-position-horizontal-relative:page;mso-position-vertical:bottom;mso-position-vertical-relative:page" coordorigin="5531,1258" coordsize="5291,13813">
+              <v:group id="_x0000_s1026" style="position:absolute;margin-left:3088.25pt;margin-top:0;width:264.55pt;height:690.65pt;z-index:251660288;mso-position-horizontal:right;mso-position-horizontal-relative:page;mso-position-vertical:bottom;mso-position-vertical-relative:page" coordorigin="5531,1258" coordsize="5291,13813">
                 <v:shapetype id="_x0000_t32" coordsize="21600,21600" o:spt="32" o:oned="t" path="m,l21600,21600e" filled="f">
                   <v:path arrowok="t" fillok="f" o:connecttype="none"/>
                   <o:lock v:ext="edit" shapetype="t"/>
@@ -284,7 +282,7 @@
               <w:lang w:eastAsia="ja-JP"/>
             </w:rPr>
             <w:pict>
-              <v:group id="_x0000_s1032" style="position:absolute;margin-left:3591.2pt;margin-top:0;width:332.7pt;height:227.25pt;z-index:251661312;mso-position-horizontal:right;mso-position-horizontal-relative:margin;mso-position-vertical:top;mso-position-vertical-relative:page" coordorigin="4136,15" coordsize="6654,4545" o:allowincell="f">
+              <v:group id="_x0000_s1032" style="position:absolute;margin-left:4469.3pt;margin-top:0;width:332.7pt;height:227.25pt;z-index:251661312;mso-position-horizontal:right;mso-position-horizontal-relative:margin;mso-position-vertical:top;mso-position-vertical-relative:page" coordorigin="4136,15" coordsize="6654,4545" o:allowincell="f">
                 <v:shape id="_x0000_s1033" type="#_x0000_t32" style="position:absolute;left:4136;top:15;width:3058;height:3855" o:connectortype="straight" strokecolor="#de9bb2 [1620]"/>
                 <v:oval id="_x0000_s1034" style="position:absolute;left:6674;top:444;width:4116;height:4116" fillcolor="#de9bb2 [1620]" stroked="f"/>
                 <v:oval id="_x0000_s1035" style="position:absolute;left:6773;top:1058;width:3367;height:3367" fillcolor="#eecdd9 [820]" stroked="f"/>
@@ -350,6 +348,10 @@
             </w:tabs>
             <w:rPr>
               <w:noProof/>
+              <w:kern w:val="2"/>
+              <w:sz w:val="21"/>
+              <w:szCs w:val="22"/>
+              <w:lang w:eastAsia="ja-JP" w:bidi="ar-SA"/>
             </w:rPr>
           </w:pPr>
           <w:r>
@@ -370,7 +372,7 @@
             </w:rPr>
             <w:fldChar w:fldCharType="separate"/>
           </w:r>
-          <w:hyperlink w:anchor="_Toc483518966" w:history="1">
+          <w:hyperlink w:anchor="_Toc484964487" w:history="1">
             <w:r>
               <w:rPr>
                 <w:rStyle w:val="af5"/>
@@ -399,7 +401,7 @@
                 <w:noProof/>
                 <w:webHidden/>
               </w:rPr>
-              <w:instrText xml:space="preserve"> PAGEREF _Toc483518966 \h </w:instrText>
+              <w:instrText xml:space="preserve"> PAGEREF _Toc484964487 \h </w:instrText>
             </w:r>
             <w:r>
               <w:rPr>
@@ -419,7 +421,2411 @@
                 <w:noProof/>
                 <w:webHidden/>
               </w:rPr>
-              <w:t>3</w:t>
+              <w:t>4</w:t>
+            </w:r>
+            <w:r>
+              <w:rPr>
+                <w:noProof/>
+                <w:webHidden/>
+              </w:rPr>
+              <w:fldChar w:fldCharType="end"/>
+            </w:r>
+          </w:hyperlink>
+        </w:p>
+        <w:p>
+          <w:pPr>
+            <w:pStyle w:val="11"/>
+            <w:tabs>
+              <w:tab w:val="right" w:leader="dot" w:pos="8494"/>
+            </w:tabs>
+            <w:rPr>
+              <w:noProof/>
+              <w:kern w:val="2"/>
+              <w:sz w:val="21"/>
+              <w:szCs w:val="22"/>
+              <w:lang w:eastAsia="ja-JP" w:bidi="ar-SA"/>
+            </w:rPr>
+          </w:pPr>
+          <w:hyperlink w:anchor="_Toc484964488" w:history="1">
+            <w:r>
+              <w:rPr>
+                <w:rStyle w:val="af5"/>
+                <w:rFonts w:hint="eastAsia"/>
+                <w:noProof/>
+                <w:lang w:eastAsia="ja-JP"/>
+              </w:rPr>
+              <w:t>レビュー一覧</w:t>
+            </w:r>
+            <w:r>
+              <w:rPr>
+                <w:noProof/>
+                <w:webHidden/>
+              </w:rPr>
+              <w:tab/>
+            </w:r>
+            <w:r>
+              <w:rPr>
+                <w:noProof/>
+                <w:webHidden/>
+              </w:rPr>
+              <w:fldChar w:fldCharType="begin"/>
+            </w:r>
+            <w:r>
+              <w:rPr>
+                <w:noProof/>
+                <w:webHidden/>
+              </w:rPr>
+              <w:instrText xml:space="preserve"> PAGEREF _Toc484964488 \h </w:instrText>
+            </w:r>
+            <w:r>
+              <w:rPr>
+                <w:noProof/>
+                <w:webHidden/>
+              </w:rPr>
+            </w:r>
+            <w:r>
+              <w:rPr>
+                <w:noProof/>
+                <w:webHidden/>
+              </w:rPr>
+              <w:fldChar w:fldCharType="separate"/>
+            </w:r>
+            <w:r>
+              <w:rPr>
+                <w:noProof/>
+                <w:webHidden/>
+              </w:rPr>
+              <w:t>5</w:t>
+            </w:r>
+            <w:r>
+              <w:rPr>
+                <w:noProof/>
+                <w:webHidden/>
+              </w:rPr>
+              <w:fldChar w:fldCharType="end"/>
+            </w:r>
+          </w:hyperlink>
+        </w:p>
+        <w:p>
+          <w:pPr>
+            <w:pStyle w:val="26"/>
+            <w:tabs>
+              <w:tab w:val="right" w:leader="dot" w:pos="8494"/>
+            </w:tabs>
+            <w:rPr>
+              <w:noProof/>
+            </w:rPr>
+          </w:pPr>
+          <w:hyperlink w:anchor="_Toc484964489" w:history="1">
+            <w:r>
+              <w:rPr>
+                <w:rStyle w:val="af5"/>
+                <w:rFonts w:hint="eastAsia"/>
+                <w:noProof/>
+                <w:lang w:eastAsia="ja-JP"/>
+              </w:rPr>
+              <w:t>概要</w:t>
+            </w:r>
+            <w:r>
+              <w:rPr>
+                <w:noProof/>
+                <w:webHidden/>
+              </w:rPr>
+              <w:tab/>
+            </w:r>
+            <w:r>
+              <w:rPr>
+                <w:noProof/>
+                <w:webHidden/>
+              </w:rPr>
+              <w:fldChar w:fldCharType="begin"/>
+            </w:r>
+            <w:r>
+              <w:rPr>
+                <w:noProof/>
+                <w:webHidden/>
+              </w:rPr>
+              <w:instrText xml:space="preserve"> PAGEREF _Toc484964489 \h </w:instrText>
+            </w:r>
+            <w:r>
+              <w:rPr>
+                <w:noProof/>
+                <w:webHidden/>
+              </w:rPr>
+            </w:r>
+            <w:r>
+              <w:rPr>
+                <w:noProof/>
+                <w:webHidden/>
+              </w:rPr>
+              <w:fldChar w:fldCharType="separate"/>
+            </w:r>
+            <w:r>
+              <w:rPr>
+                <w:noProof/>
+                <w:webHidden/>
+              </w:rPr>
+              <w:t>5</w:t>
+            </w:r>
+            <w:r>
+              <w:rPr>
+                <w:noProof/>
+                <w:webHidden/>
+              </w:rPr>
+              <w:fldChar w:fldCharType="end"/>
+            </w:r>
+          </w:hyperlink>
+        </w:p>
+        <w:p>
+          <w:pPr>
+            <w:pStyle w:val="26"/>
+            <w:tabs>
+              <w:tab w:val="right" w:leader="dot" w:pos="8494"/>
+            </w:tabs>
+            <w:rPr>
+              <w:noProof/>
+            </w:rPr>
+          </w:pPr>
+          <w:hyperlink w:anchor="_Toc484964490" w:history="1">
+            <w:r>
+              <w:rPr>
+                <w:rStyle w:val="af5"/>
+                <w:rFonts w:hint="eastAsia"/>
+                <w:noProof/>
+                <w:lang w:eastAsia="ja-JP"/>
+              </w:rPr>
+              <w:t>この画面でできること</w:t>
+            </w:r>
+            <w:r>
+              <w:rPr>
+                <w:noProof/>
+                <w:webHidden/>
+              </w:rPr>
+              <w:tab/>
+            </w:r>
+            <w:r>
+              <w:rPr>
+                <w:noProof/>
+                <w:webHidden/>
+              </w:rPr>
+              <w:fldChar w:fldCharType="begin"/>
+            </w:r>
+            <w:r>
+              <w:rPr>
+                <w:noProof/>
+                <w:webHidden/>
+              </w:rPr>
+              <w:instrText xml:space="preserve"> PAGEREF _Toc484964490 \h </w:instrText>
+            </w:r>
+            <w:r>
+              <w:rPr>
+                <w:noProof/>
+                <w:webHidden/>
+              </w:rPr>
+            </w:r>
+            <w:r>
+              <w:rPr>
+                <w:noProof/>
+                <w:webHidden/>
+              </w:rPr>
+              <w:fldChar w:fldCharType="separate"/>
+            </w:r>
+            <w:r>
+              <w:rPr>
+                <w:noProof/>
+                <w:webHidden/>
+              </w:rPr>
+              <w:t>5</w:t>
+            </w:r>
+            <w:r>
+              <w:rPr>
+                <w:noProof/>
+                <w:webHidden/>
+              </w:rPr>
+              <w:fldChar w:fldCharType="end"/>
+            </w:r>
+          </w:hyperlink>
+        </w:p>
+        <w:p>
+          <w:pPr>
+            <w:pStyle w:val="11"/>
+            <w:tabs>
+              <w:tab w:val="right" w:leader="dot" w:pos="8494"/>
+            </w:tabs>
+            <w:rPr>
+              <w:noProof/>
+              <w:kern w:val="2"/>
+              <w:sz w:val="21"/>
+              <w:szCs w:val="22"/>
+              <w:lang w:eastAsia="ja-JP" w:bidi="ar-SA"/>
+            </w:rPr>
+          </w:pPr>
+          <w:hyperlink w:anchor="_Toc484964491" w:history="1">
+            <w:r>
+              <w:rPr>
+                <w:rStyle w:val="af5"/>
+                <w:rFonts w:hint="eastAsia"/>
+                <w:noProof/>
+                <w:lang w:eastAsia="ja-JP"/>
+              </w:rPr>
+              <w:t>レビュー詳細</w:t>
+            </w:r>
+            <w:r>
+              <w:rPr>
+                <w:rStyle w:val="af5"/>
+                <w:noProof/>
+                <w:lang w:eastAsia="ja-JP"/>
+              </w:rPr>
+              <w:t>(</w:t>
+            </w:r>
+            <w:r>
+              <w:rPr>
+                <w:rStyle w:val="af5"/>
+                <w:rFonts w:hint="eastAsia"/>
+                <w:noProof/>
+                <w:lang w:eastAsia="ja-JP"/>
+              </w:rPr>
+              <w:t>自身</w:t>
+            </w:r>
+            <w:r>
+              <w:rPr>
+                <w:rStyle w:val="af5"/>
+                <w:noProof/>
+                <w:lang w:eastAsia="ja-JP"/>
+              </w:rPr>
+              <w:t>)</w:t>
+            </w:r>
+            <w:r>
+              <w:rPr>
+                <w:noProof/>
+                <w:webHidden/>
+              </w:rPr>
+              <w:tab/>
+            </w:r>
+            <w:r>
+              <w:rPr>
+                <w:noProof/>
+                <w:webHidden/>
+              </w:rPr>
+              <w:fldChar w:fldCharType="begin"/>
+            </w:r>
+            <w:r>
+              <w:rPr>
+                <w:noProof/>
+                <w:webHidden/>
+              </w:rPr>
+              <w:instrText xml:space="preserve"> PAGEREF _Toc484964491 \h </w:instrText>
+            </w:r>
+            <w:r>
+              <w:rPr>
+                <w:noProof/>
+                <w:webHidden/>
+              </w:rPr>
+            </w:r>
+            <w:r>
+              <w:rPr>
+                <w:noProof/>
+                <w:webHidden/>
+              </w:rPr>
+              <w:fldChar w:fldCharType="separate"/>
+            </w:r>
+            <w:r>
+              <w:rPr>
+                <w:noProof/>
+                <w:webHidden/>
+              </w:rPr>
+              <w:t>5</w:t>
+            </w:r>
+            <w:r>
+              <w:rPr>
+                <w:noProof/>
+                <w:webHidden/>
+              </w:rPr>
+              <w:fldChar w:fldCharType="end"/>
+            </w:r>
+          </w:hyperlink>
+        </w:p>
+        <w:p>
+          <w:pPr>
+            <w:pStyle w:val="26"/>
+            <w:tabs>
+              <w:tab w:val="right" w:leader="dot" w:pos="8494"/>
+            </w:tabs>
+            <w:rPr>
+              <w:noProof/>
+            </w:rPr>
+          </w:pPr>
+          <w:hyperlink w:anchor="_Toc484964492" w:history="1">
+            <w:r>
+              <w:rPr>
+                <w:rStyle w:val="af5"/>
+                <w:rFonts w:hint="eastAsia"/>
+                <w:noProof/>
+                <w:lang w:eastAsia="ja-JP"/>
+              </w:rPr>
+              <w:t>概要</w:t>
+            </w:r>
+            <w:r>
+              <w:rPr>
+                <w:noProof/>
+                <w:webHidden/>
+              </w:rPr>
+              <w:tab/>
+            </w:r>
+            <w:r>
+              <w:rPr>
+                <w:noProof/>
+                <w:webHidden/>
+              </w:rPr>
+              <w:fldChar w:fldCharType="begin"/>
+            </w:r>
+            <w:r>
+              <w:rPr>
+                <w:noProof/>
+                <w:webHidden/>
+              </w:rPr>
+              <w:instrText xml:space="preserve"> PAGEREF _Toc484964492 \h </w:instrText>
+            </w:r>
+            <w:r>
+              <w:rPr>
+                <w:noProof/>
+                <w:webHidden/>
+              </w:rPr>
+            </w:r>
+            <w:r>
+              <w:rPr>
+                <w:noProof/>
+                <w:webHidden/>
+              </w:rPr>
+              <w:fldChar w:fldCharType="separate"/>
+            </w:r>
+            <w:r>
+              <w:rPr>
+                <w:noProof/>
+                <w:webHidden/>
+              </w:rPr>
+              <w:t>5</w:t>
+            </w:r>
+            <w:r>
+              <w:rPr>
+                <w:noProof/>
+                <w:webHidden/>
+              </w:rPr>
+              <w:fldChar w:fldCharType="end"/>
+            </w:r>
+          </w:hyperlink>
+        </w:p>
+        <w:p>
+          <w:pPr>
+            <w:pStyle w:val="26"/>
+            <w:tabs>
+              <w:tab w:val="right" w:leader="dot" w:pos="8494"/>
+            </w:tabs>
+            <w:rPr>
+              <w:noProof/>
+            </w:rPr>
+          </w:pPr>
+          <w:hyperlink w:anchor="_Toc484964493" w:history="1">
+            <w:r>
+              <w:rPr>
+                <w:rStyle w:val="af5"/>
+                <w:rFonts w:hint="eastAsia"/>
+                <w:noProof/>
+                <w:lang w:eastAsia="ja-JP"/>
+              </w:rPr>
+              <w:t>この画面でできること</w:t>
+            </w:r>
+            <w:r>
+              <w:rPr>
+                <w:noProof/>
+                <w:webHidden/>
+              </w:rPr>
+              <w:tab/>
+            </w:r>
+            <w:r>
+              <w:rPr>
+                <w:noProof/>
+                <w:webHidden/>
+              </w:rPr>
+              <w:fldChar w:fldCharType="begin"/>
+            </w:r>
+            <w:r>
+              <w:rPr>
+                <w:noProof/>
+                <w:webHidden/>
+              </w:rPr>
+              <w:instrText xml:space="preserve"> PAGEREF _Toc484964493 \h </w:instrText>
+            </w:r>
+            <w:r>
+              <w:rPr>
+                <w:noProof/>
+                <w:webHidden/>
+              </w:rPr>
+            </w:r>
+            <w:r>
+              <w:rPr>
+                <w:noProof/>
+                <w:webHidden/>
+              </w:rPr>
+              <w:fldChar w:fldCharType="separate"/>
+            </w:r>
+            <w:r>
+              <w:rPr>
+                <w:noProof/>
+                <w:webHidden/>
+              </w:rPr>
+              <w:t>5</w:t>
+            </w:r>
+            <w:r>
+              <w:rPr>
+                <w:noProof/>
+                <w:webHidden/>
+              </w:rPr>
+              <w:fldChar w:fldCharType="end"/>
+            </w:r>
+          </w:hyperlink>
+        </w:p>
+        <w:p>
+          <w:pPr>
+            <w:pStyle w:val="11"/>
+            <w:tabs>
+              <w:tab w:val="right" w:leader="dot" w:pos="8494"/>
+            </w:tabs>
+            <w:rPr>
+              <w:noProof/>
+              <w:kern w:val="2"/>
+              <w:sz w:val="21"/>
+              <w:szCs w:val="22"/>
+              <w:lang w:eastAsia="ja-JP" w:bidi="ar-SA"/>
+            </w:rPr>
+          </w:pPr>
+          <w:hyperlink w:anchor="_Toc484964494" w:history="1">
+            <w:r>
+              <w:rPr>
+                <w:rStyle w:val="af5"/>
+                <w:rFonts w:hint="eastAsia"/>
+                <w:noProof/>
+                <w:lang w:eastAsia="ja-JP"/>
+              </w:rPr>
+              <w:t>レビュー詳細</w:t>
+            </w:r>
+            <w:r>
+              <w:rPr>
+                <w:rStyle w:val="af5"/>
+                <w:noProof/>
+                <w:lang w:eastAsia="ja-JP"/>
+              </w:rPr>
+              <w:t>(</w:t>
+            </w:r>
+            <w:r>
+              <w:rPr>
+                <w:rStyle w:val="af5"/>
+                <w:rFonts w:hint="eastAsia"/>
+                <w:noProof/>
+                <w:lang w:eastAsia="ja-JP"/>
+              </w:rPr>
+              <w:t>他ユーザー</w:t>
+            </w:r>
+            <w:r>
+              <w:rPr>
+                <w:rStyle w:val="af5"/>
+                <w:noProof/>
+                <w:lang w:eastAsia="ja-JP"/>
+              </w:rPr>
+              <w:t>)</w:t>
+            </w:r>
+            <w:r>
+              <w:rPr>
+                <w:noProof/>
+                <w:webHidden/>
+              </w:rPr>
+              <w:tab/>
+            </w:r>
+            <w:r>
+              <w:rPr>
+                <w:noProof/>
+                <w:webHidden/>
+              </w:rPr>
+              <w:fldChar w:fldCharType="begin"/>
+            </w:r>
+            <w:r>
+              <w:rPr>
+                <w:noProof/>
+                <w:webHidden/>
+              </w:rPr>
+              <w:instrText xml:space="preserve"> PAGEREF _Toc484964494 \h </w:instrText>
+            </w:r>
+            <w:r>
+              <w:rPr>
+                <w:noProof/>
+                <w:webHidden/>
+              </w:rPr>
+            </w:r>
+            <w:r>
+              <w:rPr>
+                <w:noProof/>
+                <w:webHidden/>
+              </w:rPr>
+              <w:fldChar w:fldCharType="separate"/>
+            </w:r>
+            <w:r>
+              <w:rPr>
+                <w:noProof/>
+                <w:webHidden/>
+              </w:rPr>
+              <w:t>5</w:t>
+            </w:r>
+            <w:r>
+              <w:rPr>
+                <w:noProof/>
+                <w:webHidden/>
+              </w:rPr>
+              <w:fldChar w:fldCharType="end"/>
+            </w:r>
+          </w:hyperlink>
+        </w:p>
+        <w:p>
+          <w:pPr>
+            <w:pStyle w:val="26"/>
+            <w:tabs>
+              <w:tab w:val="right" w:leader="dot" w:pos="8494"/>
+            </w:tabs>
+            <w:rPr>
+              <w:noProof/>
+            </w:rPr>
+          </w:pPr>
+          <w:hyperlink w:anchor="_Toc484964495" w:history="1">
+            <w:r>
+              <w:rPr>
+                <w:rStyle w:val="af5"/>
+                <w:rFonts w:hint="eastAsia"/>
+                <w:noProof/>
+                <w:lang w:eastAsia="ja-JP"/>
+              </w:rPr>
+              <w:t>概要</w:t>
+            </w:r>
+            <w:r>
+              <w:rPr>
+                <w:noProof/>
+                <w:webHidden/>
+              </w:rPr>
+              <w:tab/>
+            </w:r>
+            <w:r>
+              <w:rPr>
+                <w:noProof/>
+                <w:webHidden/>
+              </w:rPr>
+              <w:fldChar w:fldCharType="begin"/>
+            </w:r>
+            <w:r>
+              <w:rPr>
+                <w:noProof/>
+                <w:webHidden/>
+              </w:rPr>
+              <w:instrText xml:space="preserve"> PAGEREF _Toc484964495 \h </w:instrText>
+            </w:r>
+            <w:r>
+              <w:rPr>
+                <w:noProof/>
+                <w:webHidden/>
+              </w:rPr>
+            </w:r>
+            <w:r>
+              <w:rPr>
+                <w:noProof/>
+                <w:webHidden/>
+              </w:rPr>
+              <w:fldChar w:fldCharType="separate"/>
+            </w:r>
+            <w:r>
+              <w:rPr>
+                <w:noProof/>
+                <w:webHidden/>
+              </w:rPr>
+              <w:t>5</w:t>
+            </w:r>
+            <w:r>
+              <w:rPr>
+                <w:noProof/>
+                <w:webHidden/>
+              </w:rPr>
+              <w:fldChar w:fldCharType="end"/>
+            </w:r>
+          </w:hyperlink>
+        </w:p>
+        <w:p>
+          <w:pPr>
+            <w:pStyle w:val="26"/>
+            <w:tabs>
+              <w:tab w:val="right" w:leader="dot" w:pos="8494"/>
+            </w:tabs>
+            <w:rPr>
+              <w:noProof/>
+            </w:rPr>
+          </w:pPr>
+          <w:hyperlink w:anchor="_Toc484964496" w:history="1">
+            <w:r>
+              <w:rPr>
+                <w:rStyle w:val="af5"/>
+                <w:rFonts w:hint="eastAsia"/>
+                <w:noProof/>
+                <w:lang w:eastAsia="ja-JP"/>
+              </w:rPr>
+              <w:t>この画面でできること</w:t>
+            </w:r>
+            <w:r>
+              <w:rPr>
+                <w:noProof/>
+                <w:webHidden/>
+              </w:rPr>
+              <w:tab/>
+            </w:r>
+            <w:r>
+              <w:rPr>
+                <w:noProof/>
+                <w:webHidden/>
+              </w:rPr>
+              <w:fldChar w:fldCharType="begin"/>
+            </w:r>
+            <w:r>
+              <w:rPr>
+                <w:noProof/>
+                <w:webHidden/>
+              </w:rPr>
+              <w:instrText xml:space="preserve"> PAGEREF _Toc484964496 \h </w:instrText>
+            </w:r>
+            <w:r>
+              <w:rPr>
+                <w:noProof/>
+                <w:webHidden/>
+              </w:rPr>
+            </w:r>
+            <w:r>
+              <w:rPr>
+                <w:noProof/>
+                <w:webHidden/>
+              </w:rPr>
+              <w:fldChar w:fldCharType="separate"/>
+            </w:r>
+            <w:r>
+              <w:rPr>
+                <w:noProof/>
+                <w:webHidden/>
+              </w:rPr>
+              <w:t>6</w:t>
+            </w:r>
+            <w:r>
+              <w:rPr>
+                <w:noProof/>
+                <w:webHidden/>
+              </w:rPr>
+              <w:fldChar w:fldCharType="end"/>
+            </w:r>
+          </w:hyperlink>
+        </w:p>
+        <w:p>
+          <w:pPr>
+            <w:pStyle w:val="11"/>
+            <w:tabs>
+              <w:tab w:val="right" w:leader="dot" w:pos="8494"/>
+            </w:tabs>
+            <w:rPr>
+              <w:noProof/>
+              <w:kern w:val="2"/>
+              <w:sz w:val="21"/>
+              <w:szCs w:val="22"/>
+              <w:lang w:eastAsia="ja-JP" w:bidi="ar-SA"/>
+            </w:rPr>
+          </w:pPr>
+          <w:hyperlink w:anchor="_Toc484964497" w:history="1">
+            <w:r>
+              <w:rPr>
+                <w:rStyle w:val="af5"/>
+                <w:rFonts w:hint="eastAsia"/>
+                <w:noProof/>
+                <w:lang w:eastAsia="ja-JP"/>
+              </w:rPr>
+              <w:t>投稿したレビュー一覧</w:t>
+            </w:r>
+            <w:r>
+              <w:rPr>
+                <w:noProof/>
+                <w:webHidden/>
+              </w:rPr>
+              <w:tab/>
+            </w:r>
+            <w:r>
+              <w:rPr>
+                <w:noProof/>
+                <w:webHidden/>
+              </w:rPr>
+              <w:fldChar w:fldCharType="begin"/>
+            </w:r>
+            <w:r>
+              <w:rPr>
+                <w:noProof/>
+                <w:webHidden/>
+              </w:rPr>
+              <w:instrText xml:space="preserve"> PAGEREF _Toc484964497 \h </w:instrText>
+            </w:r>
+            <w:r>
+              <w:rPr>
+                <w:noProof/>
+                <w:webHidden/>
+              </w:rPr>
+            </w:r>
+            <w:r>
+              <w:rPr>
+                <w:noProof/>
+                <w:webHidden/>
+              </w:rPr>
+              <w:fldChar w:fldCharType="separate"/>
+            </w:r>
+            <w:r>
+              <w:rPr>
+                <w:noProof/>
+                <w:webHidden/>
+              </w:rPr>
+              <w:t>6</w:t>
+            </w:r>
+            <w:r>
+              <w:rPr>
+                <w:noProof/>
+                <w:webHidden/>
+              </w:rPr>
+              <w:fldChar w:fldCharType="end"/>
+            </w:r>
+          </w:hyperlink>
+        </w:p>
+        <w:p>
+          <w:pPr>
+            <w:pStyle w:val="26"/>
+            <w:tabs>
+              <w:tab w:val="right" w:leader="dot" w:pos="8494"/>
+            </w:tabs>
+            <w:rPr>
+              <w:noProof/>
+            </w:rPr>
+          </w:pPr>
+          <w:hyperlink w:anchor="_Toc484964498" w:history="1">
+            <w:r>
+              <w:rPr>
+                <w:rStyle w:val="af5"/>
+                <w:rFonts w:hint="eastAsia"/>
+                <w:noProof/>
+                <w:lang w:eastAsia="ja-JP"/>
+              </w:rPr>
+              <w:t>概要</w:t>
+            </w:r>
+            <w:r>
+              <w:rPr>
+                <w:noProof/>
+                <w:webHidden/>
+              </w:rPr>
+              <w:tab/>
+            </w:r>
+            <w:r>
+              <w:rPr>
+                <w:noProof/>
+                <w:webHidden/>
+              </w:rPr>
+              <w:fldChar w:fldCharType="begin"/>
+            </w:r>
+            <w:r>
+              <w:rPr>
+                <w:noProof/>
+                <w:webHidden/>
+              </w:rPr>
+              <w:instrText xml:space="preserve"> PAGEREF _Toc484964498 \h </w:instrText>
+            </w:r>
+            <w:r>
+              <w:rPr>
+                <w:noProof/>
+                <w:webHidden/>
+              </w:rPr>
+            </w:r>
+            <w:r>
+              <w:rPr>
+                <w:noProof/>
+                <w:webHidden/>
+              </w:rPr>
+              <w:fldChar w:fldCharType="separate"/>
+            </w:r>
+            <w:r>
+              <w:rPr>
+                <w:noProof/>
+                <w:webHidden/>
+              </w:rPr>
+              <w:t>6</w:t>
+            </w:r>
+            <w:r>
+              <w:rPr>
+                <w:noProof/>
+                <w:webHidden/>
+              </w:rPr>
+              <w:fldChar w:fldCharType="end"/>
+            </w:r>
+          </w:hyperlink>
+        </w:p>
+        <w:p>
+          <w:pPr>
+            <w:pStyle w:val="26"/>
+            <w:tabs>
+              <w:tab w:val="right" w:leader="dot" w:pos="8494"/>
+            </w:tabs>
+            <w:rPr>
+              <w:noProof/>
+            </w:rPr>
+          </w:pPr>
+          <w:hyperlink w:anchor="_Toc484964499" w:history="1">
+            <w:r>
+              <w:rPr>
+                <w:rStyle w:val="af5"/>
+                <w:rFonts w:hint="eastAsia"/>
+                <w:noProof/>
+                <w:lang w:eastAsia="ja-JP"/>
+              </w:rPr>
+              <w:t>この画面でできること</w:t>
+            </w:r>
+            <w:r>
+              <w:rPr>
+                <w:noProof/>
+                <w:webHidden/>
+              </w:rPr>
+              <w:tab/>
+            </w:r>
+            <w:r>
+              <w:rPr>
+                <w:noProof/>
+                <w:webHidden/>
+              </w:rPr>
+              <w:fldChar w:fldCharType="begin"/>
+            </w:r>
+            <w:r>
+              <w:rPr>
+                <w:noProof/>
+                <w:webHidden/>
+              </w:rPr>
+              <w:instrText xml:space="preserve"> PAGEREF _Toc484964499 \h </w:instrText>
+            </w:r>
+            <w:r>
+              <w:rPr>
+                <w:noProof/>
+                <w:webHidden/>
+              </w:rPr>
+            </w:r>
+            <w:r>
+              <w:rPr>
+                <w:noProof/>
+                <w:webHidden/>
+              </w:rPr>
+              <w:fldChar w:fldCharType="separate"/>
+            </w:r>
+            <w:r>
+              <w:rPr>
+                <w:noProof/>
+                <w:webHidden/>
+              </w:rPr>
+              <w:t>6</w:t>
+            </w:r>
+            <w:r>
+              <w:rPr>
+                <w:noProof/>
+                <w:webHidden/>
+              </w:rPr>
+              <w:fldChar w:fldCharType="end"/>
+            </w:r>
+          </w:hyperlink>
+        </w:p>
+        <w:p>
+          <w:pPr>
+            <w:pStyle w:val="11"/>
+            <w:tabs>
+              <w:tab w:val="right" w:leader="dot" w:pos="8494"/>
+            </w:tabs>
+            <w:rPr>
+              <w:noProof/>
+              <w:kern w:val="2"/>
+              <w:sz w:val="21"/>
+              <w:szCs w:val="22"/>
+              <w:lang w:eastAsia="ja-JP" w:bidi="ar-SA"/>
+            </w:rPr>
+          </w:pPr>
+          <w:hyperlink w:anchor="_Toc484964500" w:history="1">
+            <w:r>
+              <w:rPr>
+                <w:rStyle w:val="af5"/>
+                <w:rFonts w:hint="eastAsia"/>
+                <w:noProof/>
+                <w:lang w:eastAsia="ja-JP"/>
+              </w:rPr>
+              <w:t>レビュー投稿</w:t>
+            </w:r>
+            <w:r>
+              <w:rPr>
+                <w:noProof/>
+                <w:webHidden/>
+              </w:rPr>
+              <w:tab/>
+            </w:r>
+            <w:r>
+              <w:rPr>
+                <w:noProof/>
+                <w:webHidden/>
+              </w:rPr>
+              <w:fldChar w:fldCharType="begin"/>
+            </w:r>
+            <w:r>
+              <w:rPr>
+                <w:noProof/>
+                <w:webHidden/>
+              </w:rPr>
+              <w:instrText xml:space="preserve"> PAGEREF _Toc484964500 \h </w:instrText>
+            </w:r>
+            <w:r>
+              <w:rPr>
+                <w:noProof/>
+                <w:webHidden/>
+              </w:rPr>
+            </w:r>
+            <w:r>
+              <w:rPr>
+                <w:noProof/>
+                <w:webHidden/>
+              </w:rPr>
+              <w:fldChar w:fldCharType="separate"/>
+            </w:r>
+            <w:r>
+              <w:rPr>
+                <w:noProof/>
+                <w:webHidden/>
+              </w:rPr>
+              <w:t>6</w:t>
+            </w:r>
+            <w:r>
+              <w:rPr>
+                <w:noProof/>
+                <w:webHidden/>
+              </w:rPr>
+              <w:fldChar w:fldCharType="end"/>
+            </w:r>
+          </w:hyperlink>
+        </w:p>
+        <w:p>
+          <w:pPr>
+            <w:pStyle w:val="26"/>
+            <w:tabs>
+              <w:tab w:val="right" w:leader="dot" w:pos="8494"/>
+            </w:tabs>
+            <w:rPr>
+              <w:noProof/>
+            </w:rPr>
+          </w:pPr>
+          <w:hyperlink w:anchor="_Toc484964501" w:history="1">
+            <w:r>
+              <w:rPr>
+                <w:rStyle w:val="af5"/>
+                <w:rFonts w:hint="eastAsia"/>
+                <w:noProof/>
+                <w:lang w:eastAsia="ja-JP"/>
+              </w:rPr>
+              <w:t>概要</w:t>
+            </w:r>
+            <w:r>
+              <w:rPr>
+                <w:noProof/>
+                <w:webHidden/>
+              </w:rPr>
+              <w:tab/>
+            </w:r>
+            <w:r>
+              <w:rPr>
+                <w:noProof/>
+                <w:webHidden/>
+              </w:rPr>
+              <w:fldChar w:fldCharType="begin"/>
+            </w:r>
+            <w:r>
+              <w:rPr>
+                <w:noProof/>
+                <w:webHidden/>
+              </w:rPr>
+              <w:instrText xml:space="preserve"> PAGEREF _Toc484964501 \h </w:instrText>
+            </w:r>
+            <w:r>
+              <w:rPr>
+                <w:noProof/>
+                <w:webHidden/>
+              </w:rPr>
+            </w:r>
+            <w:r>
+              <w:rPr>
+                <w:noProof/>
+                <w:webHidden/>
+              </w:rPr>
+              <w:fldChar w:fldCharType="separate"/>
+            </w:r>
+            <w:r>
+              <w:rPr>
+                <w:noProof/>
+                <w:webHidden/>
+              </w:rPr>
+              <w:t>6</w:t>
+            </w:r>
+            <w:r>
+              <w:rPr>
+                <w:noProof/>
+                <w:webHidden/>
+              </w:rPr>
+              <w:fldChar w:fldCharType="end"/>
+            </w:r>
+          </w:hyperlink>
+        </w:p>
+        <w:p>
+          <w:pPr>
+            <w:pStyle w:val="26"/>
+            <w:tabs>
+              <w:tab w:val="right" w:leader="dot" w:pos="8494"/>
+            </w:tabs>
+            <w:rPr>
+              <w:noProof/>
+            </w:rPr>
+          </w:pPr>
+          <w:hyperlink w:anchor="_Toc484964502" w:history="1">
+            <w:r>
+              <w:rPr>
+                <w:rStyle w:val="af5"/>
+                <w:rFonts w:hint="eastAsia"/>
+                <w:noProof/>
+                <w:lang w:eastAsia="ja-JP"/>
+              </w:rPr>
+              <w:t>この画面でできること</w:t>
+            </w:r>
+            <w:r>
+              <w:rPr>
+                <w:noProof/>
+                <w:webHidden/>
+              </w:rPr>
+              <w:tab/>
+            </w:r>
+            <w:r>
+              <w:rPr>
+                <w:noProof/>
+                <w:webHidden/>
+              </w:rPr>
+              <w:fldChar w:fldCharType="begin"/>
+            </w:r>
+            <w:r>
+              <w:rPr>
+                <w:noProof/>
+                <w:webHidden/>
+              </w:rPr>
+              <w:instrText xml:space="preserve"> PAGEREF _Toc484964502 \h </w:instrText>
+            </w:r>
+            <w:r>
+              <w:rPr>
+                <w:noProof/>
+                <w:webHidden/>
+              </w:rPr>
+            </w:r>
+            <w:r>
+              <w:rPr>
+                <w:noProof/>
+                <w:webHidden/>
+              </w:rPr>
+              <w:fldChar w:fldCharType="separate"/>
+            </w:r>
+            <w:r>
+              <w:rPr>
+                <w:noProof/>
+                <w:webHidden/>
+              </w:rPr>
+              <w:t>6</w:t>
+            </w:r>
+            <w:r>
+              <w:rPr>
+                <w:noProof/>
+                <w:webHidden/>
+              </w:rPr>
+              <w:fldChar w:fldCharType="end"/>
+            </w:r>
+          </w:hyperlink>
+        </w:p>
+        <w:p>
+          <w:pPr>
+            <w:pStyle w:val="11"/>
+            <w:tabs>
+              <w:tab w:val="right" w:leader="dot" w:pos="8494"/>
+            </w:tabs>
+            <w:rPr>
+              <w:noProof/>
+              <w:kern w:val="2"/>
+              <w:sz w:val="21"/>
+              <w:szCs w:val="22"/>
+              <w:lang w:eastAsia="ja-JP" w:bidi="ar-SA"/>
+            </w:rPr>
+          </w:pPr>
+          <w:hyperlink w:anchor="_Toc484964503" w:history="1">
+            <w:r>
+              <w:rPr>
+                <w:rStyle w:val="af5"/>
+                <w:rFonts w:hint="eastAsia"/>
+                <w:noProof/>
+                <w:lang w:eastAsia="ja-JP"/>
+              </w:rPr>
+              <w:t>レビュー修正</w:t>
+            </w:r>
+            <w:r>
+              <w:rPr>
+                <w:noProof/>
+                <w:webHidden/>
+              </w:rPr>
+              <w:tab/>
+            </w:r>
+            <w:r>
+              <w:rPr>
+                <w:noProof/>
+                <w:webHidden/>
+              </w:rPr>
+              <w:fldChar w:fldCharType="begin"/>
+            </w:r>
+            <w:r>
+              <w:rPr>
+                <w:noProof/>
+                <w:webHidden/>
+              </w:rPr>
+              <w:instrText xml:space="preserve"> PAGEREF _Toc484964503 \h </w:instrText>
+            </w:r>
+            <w:r>
+              <w:rPr>
+                <w:noProof/>
+                <w:webHidden/>
+              </w:rPr>
+            </w:r>
+            <w:r>
+              <w:rPr>
+                <w:noProof/>
+                <w:webHidden/>
+              </w:rPr>
+              <w:fldChar w:fldCharType="separate"/>
+            </w:r>
+            <w:r>
+              <w:rPr>
+                <w:noProof/>
+                <w:webHidden/>
+              </w:rPr>
+              <w:t>6</w:t>
+            </w:r>
+            <w:r>
+              <w:rPr>
+                <w:noProof/>
+                <w:webHidden/>
+              </w:rPr>
+              <w:fldChar w:fldCharType="end"/>
+            </w:r>
+          </w:hyperlink>
+        </w:p>
+        <w:p>
+          <w:pPr>
+            <w:pStyle w:val="26"/>
+            <w:tabs>
+              <w:tab w:val="right" w:leader="dot" w:pos="8494"/>
+            </w:tabs>
+            <w:rPr>
+              <w:noProof/>
+            </w:rPr>
+          </w:pPr>
+          <w:hyperlink w:anchor="_Toc484964504" w:history="1">
+            <w:r>
+              <w:rPr>
+                <w:rStyle w:val="af5"/>
+                <w:rFonts w:hint="eastAsia"/>
+                <w:noProof/>
+                <w:lang w:eastAsia="ja-JP"/>
+              </w:rPr>
+              <w:t>概要</w:t>
+            </w:r>
+            <w:r>
+              <w:rPr>
+                <w:noProof/>
+                <w:webHidden/>
+              </w:rPr>
+              <w:tab/>
+            </w:r>
+            <w:r>
+              <w:rPr>
+                <w:noProof/>
+                <w:webHidden/>
+              </w:rPr>
+              <w:fldChar w:fldCharType="begin"/>
+            </w:r>
+            <w:r>
+              <w:rPr>
+                <w:noProof/>
+                <w:webHidden/>
+              </w:rPr>
+              <w:instrText xml:space="preserve"> PAGEREF _Toc484964504 \h </w:instrText>
+            </w:r>
+            <w:r>
+              <w:rPr>
+                <w:noProof/>
+                <w:webHidden/>
+              </w:rPr>
+            </w:r>
+            <w:r>
+              <w:rPr>
+                <w:noProof/>
+                <w:webHidden/>
+              </w:rPr>
+              <w:fldChar w:fldCharType="separate"/>
+            </w:r>
+            <w:r>
+              <w:rPr>
+                <w:noProof/>
+                <w:webHidden/>
+              </w:rPr>
+              <w:t>7</w:t>
+            </w:r>
+            <w:r>
+              <w:rPr>
+                <w:noProof/>
+                <w:webHidden/>
+              </w:rPr>
+              <w:fldChar w:fldCharType="end"/>
+            </w:r>
+          </w:hyperlink>
+        </w:p>
+        <w:p>
+          <w:pPr>
+            <w:pStyle w:val="26"/>
+            <w:tabs>
+              <w:tab w:val="right" w:leader="dot" w:pos="8494"/>
+            </w:tabs>
+            <w:rPr>
+              <w:noProof/>
+            </w:rPr>
+          </w:pPr>
+          <w:hyperlink w:anchor="_Toc484964505" w:history="1">
+            <w:r>
+              <w:rPr>
+                <w:rStyle w:val="af5"/>
+                <w:rFonts w:hint="eastAsia"/>
+                <w:noProof/>
+                <w:lang w:eastAsia="ja-JP"/>
+              </w:rPr>
+              <w:t>この画面でできること</w:t>
+            </w:r>
+            <w:r>
+              <w:rPr>
+                <w:noProof/>
+                <w:webHidden/>
+              </w:rPr>
+              <w:tab/>
+            </w:r>
+            <w:r>
+              <w:rPr>
+                <w:noProof/>
+                <w:webHidden/>
+              </w:rPr>
+              <w:fldChar w:fldCharType="begin"/>
+            </w:r>
+            <w:r>
+              <w:rPr>
+                <w:noProof/>
+                <w:webHidden/>
+              </w:rPr>
+              <w:instrText xml:space="preserve"> PAGEREF _Toc484964505 \h </w:instrText>
+            </w:r>
+            <w:r>
+              <w:rPr>
+                <w:noProof/>
+                <w:webHidden/>
+              </w:rPr>
+            </w:r>
+            <w:r>
+              <w:rPr>
+                <w:noProof/>
+                <w:webHidden/>
+              </w:rPr>
+              <w:fldChar w:fldCharType="separate"/>
+            </w:r>
+            <w:r>
+              <w:rPr>
+                <w:noProof/>
+                <w:webHidden/>
+              </w:rPr>
+              <w:t>7</w:t>
+            </w:r>
+            <w:r>
+              <w:rPr>
+                <w:noProof/>
+                <w:webHidden/>
+              </w:rPr>
+              <w:fldChar w:fldCharType="end"/>
+            </w:r>
+          </w:hyperlink>
+        </w:p>
+        <w:p>
+          <w:pPr>
+            <w:pStyle w:val="11"/>
+            <w:tabs>
+              <w:tab w:val="right" w:leader="dot" w:pos="8494"/>
+            </w:tabs>
+            <w:rPr>
+              <w:noProof/>
+              <w:kern w:val="2"/>
+              <w:sz w:val="21"/>
+              <w:szCs w:val="22"/>
+              <w:lang w:eastAsia="ja-JP" w:bidi="ar-SA"/>
+            </w:rPr>
+          </w:pPr>
+          <w:hyperlink w:anchor="_Toc484964506" w:history="1">
+            <w:r>
+              <w:rPr>
+                <w:rStyle w:val="af5"/>
+                <w:rFonts w:hint="eastAsia"/>
+                <w:noProof/>
+                <w:lang w:eastAsia="ja-JP"/>
+              </w:rPr>
+              <w:t>不正レビュー申告</w:t>
+            </w:r>
+            <w:r>
+              <w:rPr>
+                <w:noProof/>
+                <w:webHidden/>
+              </w:rPr>
+              <w:tab/>
+            </w:r>
+            <w:r>
+              <w:rPr>
+                <w:noProof/>
+                <w:webHidden/>
+              </w:rPr>
+              <w:fldChar w:fldCharType="begin"/>
+            </w:r>
+            <w:r>
+              <w:rPr>
+                <w:noProof/>
+                <w:webHidden/>
+              </w:rPr>
+              <w:instrText xml:space="preserve"> PAGEREF _Toc484964506 \h </w:instrText>
+            </w:r>
+            <w:r>
+              <w:rPr>
+                <w:noProof/>
+                <w:webHidden/>
+              </w:rPr>
+            </w:r>
+            <w:r>
+              <w:rPr>
+                <w:noProof/>
+                <w:webHidden/>
+              </w:rPr>
+              <w:fldChar w:fldCharType="separate"/>
+            </w:r>
+            <w:r>
+              <w:rPr>
+                <w:noProof/>
+                <w:webHidden/>
+              </w:rPr>
+              <w:t>7</w:t>
+            </w:r>
+            <w:r>
+              <w:rPr>
+                <w:noProof/>
+                <w:webHidden/>
+              </w:rPr>
+              <w:fldChar w:fldCharType="end"/>
+            </w:r>
+          </w:hyperlink>
+        </w:p>
+        <w:p>
+          <w:pPr>
+            <w:pStyle w:val="26"/>
+            <w:tabs>
+              <w:tab w:val="right" w:leader="dot" w:pos="8494"/>
+            </w:tabs>
+            <w:rPr>
+              <w:noProof/>
+            </w:rPr>
+          </w:pPr>
+          <w:hyperlink w:anchor="_Toc484964507" w:history="1">
+            <w:r>
+              <w:rPr>
+                <w:rStyle w:val="af5"/>
+                <w:rFonts w:hint="eastAsia"/>
+                <w:noProof/>
+                <w:lang w:eastAsia="ja-JP"/>
+              </w:rPr>
+              <w:t>概要</w:t>
+            </w:r>
+            <w:r>
+              <w:rPr>
+                <w:noProof/>
+                <w:webHidden/>
+              </w:rPr>
+              <w:tab/>
+            </w:r>
+            <w:r>
+              <w:rPr>
+                <w:noProof/>
+                <w:webHidden/>
+              </w:rPr>
+              <w:fldChar w:fldCharType="begin"/>
+            </w:r>
+            <w:r>
+              <w:rPr>
+                <w:noProof/>
+                <w:webHidden/>
+              </w:rPr>
+              <w:instrText xml:space="preserve"> PAGEREF _Toc484964507 \h </w:instrText>
+            </w:r>
+            <w:r>
+              <w:rPr>
+                <w:noProof/>
+                <w:webHidden/>
+              </w:rPr>
+            </w:r>
+            <w:r>
+              <w:rPr>
+                <w:noProof/>
+                <w:webHidden/>
+              </w:rPr>
+              <w:fldChar w:fldCharType="separate"/>
+            </w:r>
+            <w:r>
+              <w:rPr>
+                <w:noProof/>
+                <w:webHidden/>
+              </w:rPr>
+              <w:t>7</w:t>
+            </w:r>
+            <w:r>
+              <w:rPr>
+                <w:noProof/>
+                <w:webHidden/>
+              </w:rPr>
+              <w:fldChar w:fldCharType="end"/>
+            </w:r>
+          </w:hyperlink>
+        </w:p>
+        <w:p>
+          <w:pPr>
+            <w:pStyle w:val="26"/>
+            <w:tabs>
+              <w:tab w:val="right" w:leader="dot" w:pos="8494"/>
+            </w:tabs>
+            <w:rPr>
+              <w:noProof/>
+            </w:rPr>
+          </w:pPr>
+          <w:hyperlink w:anchor="_Toc484964508" w:history="1">
+            <w:r>
+              <w:rPr>
+                <w:rStyle w:val="af5"/>
+                <w:rFonts w:hint="eastAsia"/>
+                <w:noProof/>
+                <w:lang w:eastAsia="ja-JP"/>
+              </w:rPr>
+              <w:t>この画面でできること</w:t>
+            </w:r>
+            <w:r>
+              <w:rPr>
+                <w:noProof/>
+                <w:webHidden/>
+              </w:rPr>
+              <w:tab/>
+            </w:r>
+            <w:r>
+              <w:rPr>
+                <w:noProof/>
+                <w:webHidden/>
+              </w:rPr>
+              <w:fldChar w:fldCharType="begin"/>
+            </w:r>
+            <w:r>
+              <w:rPr>
+                <w:noProof/>
+                <w:webHidden/>
+              </w:rPr>
+              <w:instrText xml:space="preserve"> PAGEREF _Toc484964508 \h </w:instrText>
+            </w:r>
+            <w:r>
+              <w:rPr>
+                <w:noProof/>
+                <w:webHidden/>
+              </w:rPr>
+            </w:r>
+            <w:r>
+              <w:rPr>
+                <w:noProof/>
+                <w:webHidden/>
+              </w:rPr>
+              <w:fldChar w:fldCharType="separate"/>
+            </w:r>
+            <w:r>
+              <w:rPr>
+                <w:noProof/>
+                <w:webHidden/>
+              </w:rPr>
+              <w:t>7</w:t>
+            </w:r>
+            <w:r>
+              <w:rPr>
+                <w:noProof/>
+                <w:webHidden/>
+              </w:rPr>
+              <w:fldChar w:fldCharType="end"/>
+            </w:r>
+          </w:hyperlink>
+        </w:p>
+        <w:p>
+          <w:pPr>
+            <w:pStyle w:val="11"/>
+            <w:tabs>
+              <w:tab w:val="right" w:leader="dot" w:pos="8494"/>
+            </w:tabs>
+            <w:rPr>
+              <w:noProof/>
+              <w:kern w:val="2"/>
+              <w:sz w:val="21"/>
+              <w:szCs w:val="22"/>
+              <w:lang w:eastAsia="ja-JP" w:bidi="ar-SA"/>
+            </w:rPr>
+          </w:pPr>
+          <w:hyperlink w:anchor="_Toc484964509" w:history="1">
+            <w:r>
+              <w:rPr>
+                <w:rStyle w:val="af5"/>
+                <w:rFonts w:hint="eastAsia"/>
+                <w:noProof/>
+                <w:lang w:eastAsia="ja-JP"/>
+              </w:rPr>
+              <w:t>不正レビュー一覧</w:t>
+            </w:r>
+            <w:r>
+              <w:rPr>
+                <w:noProof/>
+                <w:webHidden/>
+              </w:rPr>
+              <w:tab/>
+            </w:r>
+            <w:r>
+              <w:rPr>
+                <w:noProof/>
+                <w:webHidden/>
+              </w:rPr>
+              <w:fldChar w:fldCharType="begin"/>
+            </w:r>
+            <w:r>
+              <w:rPr>
+                <w:noProof/>
+                <w:webHidden/>
+              </w:rPr>
+              <w:instrText xml:space="preserve"> PAGEREF _Toc484964509 \h </w:instrText>
+            </w:r>
+            <w:r>
+              <w:rPr>
+                <w:noProof/>
+                <w:webHidden/>
+              </w:rPr>
+            </w:r>
+            <w:r>
+              <w:rPr>
+                <w:noProof/>
+                <w:webHidden/>
+              </w:rPr>
+              <w:fldChar w:fldCharType="separate"/>
+            </w:r>
+            <w:r>
+              <w:rPr>
+                <w:noProof/>
+                <w:webHidden/>
+              </w:rPr>
+              <w:t>7</w:t>
+            </w:r>
+            <w:r>
+              <w:rPr>
+                <w:noProof/>
+                <w:webHidden/>
+              </w:rPr>
+              <w:fldChar w:fldCharType="end"/>
+            </w:r>
+          </w:hyperlink>
+        </w:p>
+        <w:p>
+          <w:pPr>
+            <w:pStyle w:val="26"/>
+            <w:tabs>
+              <w:tab w:val="right" w:leader="dot" w:pos="8494"/>
+            </w:tabs>
+            <w:rPr>
+              <w:noProof/>
+            </w:rPr>
+          </w:pPr>
+          <w:hyperlink w:anchor="_Toc484964510" w:history="1">
+            <w:r>
+              <w:rPr>
+                <w:rStyle w:val="af5"/>
+                <w:rFonts w:hint="eastAsia"/>
+                <w:noProof/>
+                <w:lang w:eastAsia="ja-JP"/>
+              </w:rPr>
+              <w:t>概要</w:t>
+            </w:r>
+            <w:r>
+              <w:rPr>
+                <w:noProof/>
+                <w:webHidden/>
+              </w:rPr>
+              <w:tab/>
+            </w:r>
+            <w:r>
+              <w:rPr>
+                <w:noProof/>
+                <w:webHidden/>
+              </w:rPr>
+              <w:fldChar w:fldCharType="begin"/>
+            </w:r>
+            <w:r>
+              <w:rPr>
+                <w:noProof/>
+                <w:webHidden/>
+              </w:rPr>
+              <w:instrText xml:space="preserve"> PAGEREF _Toc484964510 \h </w:instrText>
+            </w:r>
+            <w:r>
+              <w:rPr>
+                <w:noProof/>
+                <w:webHidden/>
+              </w:rPr>
+            </w:r>
+            <w:r>
+              <w:rPr>
+                <w:noProof/>
+                <w:webHidden/>
+              </w:rPr>
+              <w:fldChar w:fldCharType="separate"/>
+            </w:r>
+            <w:r>
+              <w:rPr>
+                <w:noProof/>
+                <w:webHidden/>
+              </w:rPr>
+              <w:t>7</w:t>
+            </w:r>
+            <w:r>
+              <w:rPr>
+                <w:noProof/>
+                <w:webHidden/>
+              </w:rPr>
+              <w:fldChar w:fldCharType="end"/>
+            </w:r>
+          </w:hyperlink>
+        </w:p>
+        <w:p>
+          <w:pPr>
+            <w:pStyle w:val="26"/>
+            <w:tabs>
+              <w:tab w:val="right" w:leader="dot" w:pos="8494"/>
+            </w:tabs>
+            <w:rPr>
+              <w:noProof/>
+            </w:rPr>
+          </w:pPr>
+          <w:hyperlink w:anchor="_Toc484964511" w:history="1">
+            <w:r>
+              <w:rPr>
+                <w:rStyle w:val="af5"/>
+                <w:rFonts w:hint="eastAsia"/>
+                <w:noProof/>
+                <w:lang w:eastAsia="ja-JP"/>
+              </w:rPr>
+              <w:t>この画面でできること</w:t>
+            </w:r>
+            <w:r>
+              <w:rPr>
+                <w:noProof/>
+                <w:webHidden/>
+              </w:rPr>
+              <w:tab/>
+            </w:r>
+            <w:r>
+              <w:rPr>
+                <w:noProof/>
+                <w:webHidden/>
+              </w:rPr>
+              <w:fldChar w:fldCharType="begin"/>
+            </w:r>
+            <w:r>
+              <w:rPr>
+                <w:noProof/>
+                <w:webHidden/>
+              </w:rPr>
+              <w:instrText xml:space="preserve"> PAGEREF _Toc484964511 \h </w:instrText>
+            </w:r>
+            <w:r>
+              <w:rPr>
+                <w:noProof/>
+                <w:webHidden/>
+              </w:rPr>
+            </w:r>
+            <w:r>
+              <w:rPr>
+                <w:noProof/>
+                <w:webHidden/>
+              </w:rPr>
+              <w:fldChar w:fldCharType="separate"/>
+            </w:r>
+            <w:r>
+              <w:rPr>
+                <w:noProof/>
+                <w:webHidden/>
+              </w:rPr>
+              <w:t>7</w:t>
+            </w:r>
+            <w:r>
+              <w:rPr>
+                <w:noProof/>
+                <w:webHidden/>
+              </w:rPr>
+              <w:fldChar w:fldCharType="end"/>
+            </w:r>
+          </w:hyperlink>
+        </w:p>
+        <w:p>
+          <w:pPr>
+            <w:pStyle w:val="11"/>
+            <w:tabs>
+              <w:tab w:val="right" w:leader="dot" w:pos="8494"/>
+            </w:tabs>
+            <w:rPr>
+              <w:noProof/>
+              <w:kern w:val="2"/>
+              <w:sz w:val="21"/>
+              <w:szCs w:val="22"/>
+              <w:lang w:eastAsia="ja-JP" w:bidi="ar-SA"/>
+            </w:rPr>
+          </w:pPr>
+          <w:hyperlink w:anchor="_Toc484964512" w:history="1">
+            <w:r>
+              <w:rPr>
+                <w:rStyle w:val="af5"/>
+                <w:rFonts w:hint="eastAsia"/>
+                <w:noProof/>
+                <w:lang w:eastAsia="ja-JP"/>
+              </w:rPr>
+              <w:t>不正レビュー対応</w:t>
+            </w:r>
+            <w:r>
+              <w:rPr>
+                <w:noProof/>
+                <w:webHidden/>
+              </w:rPr>
+              <w:tab/>
+            </w:r>
+            <w:r>
+              <w:rPr>
+                <w:noProof/>
+                <w:webHidden/>
+              </w:rPr>
+              <w:fldChar w:fldCharType="begin"/>
+            </w:r>
+            <w:r>
+              <w:rPr>
+                <w:noProof/>
+                <w:webHidden/>
+              </w:rPr>
+              <w:instrText xml:space="preserve"> PAGEREF _Toc484964512 \h </w:instrText>
+            </w:r>
+            <w:r>
+              <w:rPr>
+                <w:noProof/>
+                <w:webHidden/>
+              </w:rPr>
+            </w:r>
+            <w:r>
+              <w:rPr>
+                <w:noProof/>
+                <w:webHidden/>
+              </w:rPr>
+              <w:fldChar w:fldCharType="separate"/>
+            </w:r>
+            <w:r>
+              <w:rPr>
+                <w:noProof/>
+                <w:webHidden/>
+              </w:rPr>
+              <w:t>7</w:t>
+            </w:r>
+            <w:r>
+              <w:rPr>
+                <w:noProof/>
+                <w:webHidden/>
+              </w:rPr>
+              <w:fldChar w:fldCharType="end"/>
+            </w:r>
+          </w:hyperlink>
+        </w:p>
+        <w:p>
+          <w:pPr>
+            <w:pStyle w:val="26"/>
+            <w:tabs>
+              <w:tab w:val="right" w:leader="dot" w:pos="8494"/>
+            </w:tabs>
+            <w:rPr>
+              <w:noProof/>
+            </w:rPr>
+          </w:pPr>
+          <w:hyperlink w:anchor="_Toc484964513" w:history="1">
+            <w:r>
+              <w:rPr>
+                <w:rStyle w:val="af5"/>
+                <w:rFonts w:hint="eastAsia"/>
+                <w:noProof/>
+                <w:lang w:eastAsia="ja-JP"/>
+              </w:rPr>
+              <w:t>概要</w:t>
+            </w:r>
+            <w:r>
+              <w:rPr>
+                <w:noProof/>
+                <w:webHidden/>
+              </w:rPr>
+              <w:tab/>
+            </w:r>
+            <w:r>
+              <w:rPr>
+                <w:noProof/>
+                <w:webHidden/>
+              </w:rPr>
+              <w:fldChar w:fldCharType="begin"/>
+            </w:r>
+            <w:r>
+              <w:rPr>
+                <w:noProof/>
+                <w:webHidden/>
+              </w:rPr>
+              <w:instrText xml:space="preserve"> PAGEREF _Toc484964513 \h </w:instrText>
+            </w:r>
+            <w:r>
+              <w:rPr>
+                <w:noProof/>
+                <w:webHidden/>
+              </w:rPr>
+            </w:r>
+            <w:r>
+              <w:rPr>
+                <w:noProof/>
+                <w:webHidden/>
+              </w:rPr>
+              <w:fldChar w:fldCharType="separate"/>
+            </w:r>
+            <w:r>
+              <w:rPr>
+                <w:noProof/>
+                <w:webHidden/>
+              </w:rPr>
+              <w:t>8</w:t>
+            </w:r>
+            <w:r>
+              <w:rPr>
+                <w:noProof/>
+                <w:webHidden/>
+              </w:rPr>
+              <w:fldChar w:fldCharType="end"/>
+            </w:r>
+          </w:hyperlink>
+        </w:p>
+        <w:p>
+          <w:pPr>
+            <w:pStyle w:val="26"/>
+            <w:tabs>
+              <w:tab w:val="right" w:leader="dot" w:pos="8494"/>
+            </w:tabs>
+            <w:rPr>
+              <w:noProof/>
+            </w:rPr>
+          </w:pPr>
+          <w:hyperlink w:anchor="_Toc484964514" w:history="1">
+            <w:r>
+              <w:rPr>
+                <w:rStyle w:val="af5"/>
+                <w:rFonts w:hint="eastAsia"/>
+                <w:noProof/>
+                <w:lang w:eastAsia="ja-JP"/>
+              </w:rPr>
+              <w:t>この画面でできること</w:t>
+            </w:r>
+            <w:r>
+              <w:rPr>
+                <w:noProof/>
+                <w:webHidden/>
+              </w:rPr>
+              <w:tab/>
+            </w:r>
+            <w:r>
+              <w:rPr>
+                <w:noProof/>
+                <w:webHidden/>
+              </w:rPr>
+              <w:fldChar w:fldCharType="begin"/>
+            </w:r>
+            <w:r>
+              <w:rPr>
+                <w:noProof/>
+                <w:webHidden/>
+              </w:rPr>
+              <w:instrText xml:space="preserve"> PAGEREF _Toc484964514 \h </w:instrText>
+            </w:r>
+            <w:r>
+              <w:rPr>
+                <w:noProof/>
+                <w:webHidden/>
+              </w:rPr>
+            </w:r>
+            <w:r>
+              <w:rPr>
+                <w:noProof/>
+                <w:webHidden/>
+              </w:rPr>
+              <w:fldChar w:fldCharType="separate"/>
+            </w:r>
+            <w:r>
+              <w:rPr>
+                <w:noProof/>
+                <w:webHidden/>
+              </w:rPr>
+              <w:t>8</w:t>
+            </w:r>
+            <w:r>
+              <w:rPr>
+                <w:noProof/>
+                <w:webHidden/>
+              </w:rPr>
+              <w:fldChar w:fldCharType="end"/>
+            </w:r>
+          </w:hyperlink>
+        </w:p>
+        <w:p>
+          <w:pPr>
+            <w:pStyle w:val="11"/>
+            <w:tabs>
+              <w:tab w:val="right" w:leader="dot" w:pos="8494"/>
+            </w:tabs>
+            <w:rPr>
+              <w:noProof/>
+              <w:kern w:val="2"/>
+              <w:sz w:val="21"/>
+              <w:szCs w:val="22"/>
+              <w:lang w:eastAsia="ja-JP" w:bidi="ar-SA"/>
+            </w:rPr>
+          </w:pPr>
+          <w:hyperlink w:anchor="_Toc484964515" w:history="1">
+            <w:r>
+              <w:rPr>
+                <w:rStyle w:val="af5"/>
+                <w:rFonts w:hint="eastAsia"/>
+                <w:noProof/>
+                <w:lang w:eastAsia="ja-JP"/>
+              </w:rPr>
+              <w:t>いいねされたログ</w:t>
+            </w:r>
+            <w:r>
+              <w:rPr>
+                <w:noProof/>
+                <w:webHidden/>
+              </w:rPr>
+              <w:tab/>
+            </w:r>
+            <w:r>
+              <w:rPr>
+                <w:noProof/>
+                <w:webHidden/>
+              </w:rPr>
+              <w:fldChar w:fldCharType="begin"/>
+            </w:r>
+            <w:r>
+              <w:rPr>
+                <w:noProof/>
+                <w:webHidden/>
+              </w:rPr>
+              <w:instrText xml:space="preserve"> PAGEREF _Toc484964515 \h </w:instrText>
+            </w:r>
+            <w:r>
+              <w:rPr>
+                <w:noProof/>
+                <w:webHidden/>
+              </w:rPr>
+            </w:r>
+            <w:r>
+              <w:rPr>
+                <w:noProof/>
+                <w:webHidden/>
+              </w:rPr>
+              <w:fldChar w:fldCharType="separate"/>
+            </w:r>
+            <w:r>
+              <w:rPr>
+                <w:noProof/>
+                <w:webHidden/>
+              </w:rPr>
+              <w:t>8</w:t>
+            </w:r>
+            <w:r>
+              <w:rPr>
+                <w:noProof/>
+                <w:webHidden/>
+              </w:rPr>
+              <w:fldChar w:fldCharType="end"/>
+            </w:r>
+          </w:hyperlink>
+        </w:p>
+        <w:p>
+          <w:pPr>
+            <w:pStyle w:val="26"/>
+            <w:tabs>
+              <w:tab w:val="right" w:leader="dot" w:pos="8494"/>
+            </w:tabs>
+            <w:rPr>
+              <w:noProof/>
+            </w:rPr>
+          </w:pPr>
+          <w:hyperlink w:anchor="_Toc484964516" w:history="1">
+            <w:r>
+              <w:rPr>
+                <w:rStyle w:val="af5"/>
+                <w:rFonts w:hint="eastAsia"/>
+                <w:noProof/>
+                <w:lang w:eastAsia="ja-JP"/>
+              </w:rPr>
+              <w:t>概要</w:t>
+            </w:r>
+            <w:r>
+              <w:rPr>
+                <w:noProof/>
+                <w:webHidden/>
+              </w:rPr>
+              <w:tab/>
+            </w:r>
+            <w:r>
+              <w:rPr>
+                <w:noProof/>
+                <w:webHidden/>
+              </w:rPr>
+              <w:fldChar w:fldCharType="begin"/>
+            </w:r>
+            <w:r>
+              <w:rPr>
+                <w:noProof/>
+                <w:webHidden/>
+              </w:rPr>
+              <w:instrText xml:space="preserve"> PAGEREF _Toc484964516 \h </w:instrText>
+            </w:r>
+            <w:r>
+              <w:rPr>
+                <w:noProof/>
+                <w:webHidden/>
+              </w:rPr>
+            </w:r>
+            <w:r>
+              <w:rPr>
+                <w:noProof/>
+                <w:webHidden/>
+              </w:rPr>
+              <w:fldChar w:fldCharType="separate"/>
+            </w:r>
+            <w:r>
+              <w:rPr>
+                <w:noProof/>
+                <w:webHidden/>
+              </w:rPr>
+              <w:t>8</w:t>
+            </w:r>
+            <w:r>
+              <w:rPr>
+                <w:noProof/>
+                <w:webHidden/>
+              </w:rPr>
+              <w:fldChar w:fldCharType="end"/>
+            </w:r>
+          </w:hyperlink>
+        </w:p>
+        <w:p>
+          <w:pPr>
+            <w:pStyle w:val="26"/>
+            <w:tabs>
+              <w:tab w:val="right" w:leader="dot" w:pos="8494"/>
+            </w:tabs>
+            <w:rPr>
+              <w:noProof/>
+            </w:rPr>
+          </w:pPr>
+          <w:hyperlink w:anchor="_Toc484964517" w:history="1">
+            <w:r>
+              <w:rPr>
+                <w:rStyle w:val="af5"/>
+                <w:rFonts w:hint="eastAsia"/>
+                <w:noProof/>
+                <w:lang w:eastAsia="ja-JP"/>
+              </w:rPr>
+              <w:t>この画面でできること</w:t>
+            </w:r>
+            <w:r>
+              <w:rPr>
+                <w:noProof/>
+                <w:webHidden/>
+              </w:rPr>
+              <w:tab/>
+            </w:r>
+            <w:r>
+              <w:rPr>
+                <w:noProof/>
+                <w:webHidden/>
+              </w:rPr>
+              <w:fldChar w:fldCharType="begin"/>
+            </w:r>
+            <w:r>
+              <w:rPr>
+                <w:noProof/>
+                <w:webHidden/>
+              </w:rPr>
+              <w:instrText xml:space="preserve"> PAGEREF _Toc484964517 \h </w:instrText>
+            </w:r>
+            <w:r>
+              <w:rPr>
+                <w:noProof/>
+                <w:webHidden/>
+              </w:rPr>
+            </w:r>
+            <w:r>
+              <w:rPr>
+                <w:noProof/>
+                <w:webHidden/>
+              </w:rPr>
+              <w:fldChar w:fldCharType="separate"/>
+            </w:r>
+            <w:r>
+              <w:rPr>
+                <w:noProof/>
+                <w:webHidden/>
+              </w:rPr>
+              <w:t>8</w:t>
+            </w:r>
+            <w:r>
+              <w:rPr>
+                <w:noProof/>
+                <w:webHidden/>
+              </w:rPr>
+              <w:fldChar w:fldCharType="end"/>
+            </w:r>
+          </w:hyperlink>
+        </w:p>
+        <w:p>
+          <w:pPr>
+            <w:pStyle w:val="11"/>
+            <w:tabs>
+              <w:tab w:val="right" w:leader="dot" w:pos="8494"/>
+            </w:tabs>
+            <w:rPr>
+              <w:noProof/>
+              <w:kern w:val="2"/>
+              <w:sz w:val="21"/>
+              <w:szCs w:val="22"/>
+              <w:lang w:eastAsia="ja-JP" w:bidi="ar-SA"/>
+            </w:rPr>
+          </w:pPr>
+          <w:hyperlink w:anchor="_Toc484964518" w:history="1">
+            <w:r>
+              <w:rPr>
+                <w:rStyle w:val="af5"/>
+                <w:rFonts w:hint="eastAsia"/>
+                <w:noProof/>
+                <w:lang w:eastAsia="ja-JP"/>
+              </w:rPr>
+              <w:t>いいねしたログ</w:t>
+            </w:r>
+            <w:r>
+              <w:rPr>
+                <w:noProof/>
+                <w:webHidden/>
+              </w:rPr>
+              <w:tab/>
+            </w:r>
+            <w:r>
+              <w:rPr>
+                <w:noProof/>
+                <w:webHidden/>
+              </w:rPr>
+              <w:fldChar w:fldCharType="begin"/>
+            </w:r>
+            <w:r>
+              <w:rPr>
+                <w:noProof/>
+                <w:webHidden/>
+              </w:rPr>
+              <w:instrText xml:space="preserve"> PAGEREF _Toc484964518 \h </w:instrText>
+            </w:r>
+            <w:r>
+              <w:rPr>
+                <w:noProof/>
+                <w:webHidden/>
+              </w:rPr>
+            </w:r>
+            <w:r>
+              <w:rPr>
+                <w:noProof/>
+                <w:webHidden/>
+              </w:rPr>
+              <w:fldChar w:fldCharType="separate"/>
+            </w:r>
+            <w:r>
+              <w:rPr>
+                <w:noProof/>
+                <w:webHidden/>
+              </w:rPr>
+              <w:t>8</w:t>
+            </w:r>
+            <w:r>
+              <w:rPr>
+                <w:noProof/>
+                <w:webHidden/>
+              </w:rPr>
+              <w:fldChar w:fldCharType="end"/>
+            </w:r>
+          </w:hyperlink>
+        </w:p>
+        <w:p>
+          <w:pPr>
+            <w:pStyle w:val="26"/>
+            <w:tabs>
+              <w:tab w:val="right" w:leader="dot" w:pos="8494"/>
+            </w:tabs>
+            <w:rPr>
+              <w:noProof/>
+            </w:rPr>
+          </w:pPr>
+          <w:hyperlink w:anchor="_Toc484964519" w:history="1">
+            <w:r>
+              <w:rPr>
+                <w:rStyle w:val="af5"/>
+                <w:rFonts w:hint="eastAsia"/>
+                <w:noProof/>
+                <w:lang w:eastAsia="ja-JP"/>
+              </w:rPr>
+              <w:t>概要</w:t>
+            </w:r>
+            <w:r>
+              <w:rPr>
+                <w:noProof/>
+                <w:webHidden/>
+              </w:rPr>
+              <w:tab/>
+            </w:r>
+            <w:r>
+              <w:rPr>
+                <w:noProof/>
+                <w:webHidden/>
+              </w:rPr>
+              <w:fldChar w:fldCharType="begin"/>
+            </w:r>
+            <w:r>
+              <w:rPr>
+                <w:noProof/>
+                <w:webHidden/>
+              </w:rPr>
+              <w:instrText xml:space="preserve"> PAGEREF _Toc484964519 \h </w:instrText>
+            </w:r>
+            <w:r>
+              <w:rPr>
+                <w:noProof/>
+                <w:webHidden/>
+              </w:rPr>
+            </w:r>
+            <w:r>
+              <w:rPr>
+                <w:noProof/>
+                <w:webHidden/>
+              </w:rPr>
+              <w:fldChar w:fldCharType="separate"/>
+            </w:r>
+            <w:r>
+              <w:rPr>
+                <w:noProof/>
+                <w:webHidden/>
+              </w:rPr>
+              <w:t>8</w:t>
+            </w:r>
+            <w:r>
+              <w:rPr>
+                <w:noProof/>
+                <w:webHidden/>
+              </w:rPr>
+              <w:fldChar w:fldCharType="end"/>
+            </w:r>
+          </w:hyperlink>
+        </w:p>
+        <w:p>
+          <w:pPr>
+            <w:pStyle w:val="26"/>
+            <w:tabs>
+              <w:tab w:val="right" w:leader="dot" w:pos="8494"/>
+            </w:tabs>
+            <w:rPr>
+              <w:noProof/>
+            </w:rPr>
+          </w:pPr>
+          <w:hyperlink w:anchor="_Toc484964520" w:history="1">
+            <w:r>
+              <w:rPr>
+                <w:rStyle w:val="af5"/>
+                <w:rFonts w:hint="eastAsia"/>
+                <w:noProof/>
+                <w:lang w:eastAsia="ja-JP"/>
+              </w:rPr>
+              <w:t>この画面でできること</w:t>
+            </w:r>
+            <w:r>
+              <w:rPr>
+                <w:noProof/>
+                <w:webHidden/>
+              </w:rPr>
+              <w:tab/>
+            </w:r>
+            <w:r>
+              <w:rPr>
+                <w:noProof/>
+                <w:webHidden/>
+              </w:rPr>
+              <w:fldChar w:fldCharType="begin"/>
+            </w:r>
+            <w:r>
+              <w:rPr>
+                <w:noProof/>
+                <w:webHidden/>
+              </w:rPr>
+              <w:instrText xml:space="preserve"> PAGEREF _Toc484964520 \h </w:instrText>
+            </w:r>
+            <w:r>
+              <w:rPr>
+                <w:noProof/>
+                <w:webHidden/>
+              </w:rPr>
+            </w:r>
+            <w:r>
+              <w:rPr>
+                <w:noProof/>
+                <w:webHidden/>
+              </w:rPr>
+              <w:fldChar w:fldCharType="separate"/>
+            </w:r>
+            <w:r>
+              <w:rPr>
+                <w:noProof/>
+                <w:webHidden/>
+              </w:rPr>
+              <w:t>8</w:t>
             </w:r>
             <w:r>
               <w:rPr>
@@ -457,7 +2863,7 @@
           <w:lang w:eastAsia="ja-JP"/>
         </w:rPr>
       </w:pPr>
-      <w:bookmarkStart w:id="0" w:name="_Toc483518966"/>
+      <w:bookmarkStart w:id="0" w:name="_Toc484964487"/>
       <w:r>
         <w:rPr>
           <w:rFonts w:hint="eastAsia"/>
@@ -479,7 +2885,7 @@
       <w:tblPr>
         <w:tblStyle w:val="25"/>
         <w:tblW w:w="0" w:type="auto"/>
-        <w:tblLook w:val="0620" w:firstRow="1" w:lastRow="0" w:firstColumn="0" w:lastColumn="0" w:noHBand="1" w:noVBand="1"/>
+        <w:tblLook w:val="0620"/>
       </w:tblPr>
       <w:tblGrid>
         <w:gridCol w:w="1242"/>
@@ -488,7 +2894,7 @@
       </w:tblGrid>
       <w:tr>
         <w:trPr>
-          <w:cnfStyle w:val="100000000000" w:firstRow="1" w:lastRow="0" w:firstColumn="0" w:lastColumn="0" w:oddVBand="0" w:evenVBand="0" w:oddHBand="0" w:evenHBand="0" w:firstRowFirstColumn="0" w:firstRowLastColumn="0" w:lastRowFirstColumn="0" w:lastRowLastColumn="0"/>
+          <w:cnfStyle w:val="100000000000"/>
         </w:trPr>
         <w:tc>
           <w:tcPr>
@@ -564,9 +2970,60 @@
           </w:tcPr>
           <w:p>
             <w:r>
-              <w:t>2017年5月25日</w:t>
+              <w:t>2017年</w:t>
+            </w:r>
+            <w:r>
+              <w:rPr>
+                <w:rFonts w:hint="eastAsia"/>
+              </w:rPr>
+              <w:t>6</w:t>
+            </w:r>
+            <w:r>
+              <w:t>月</w:t>
+            </w:r>
+            <w:r>
+              <w:rPr>
+                <w:rFonts w:hint="eastAsia"/>
+              </w:rPr>
+              <w:t>11</w:t>
+            </w:r>
+            <w:r>
+              <w:t>日</w:t>
             </w:r>
           </w:p>
+        </w:tc>
+        <w:tc>
+          <w:tcPr>
+            <w:tcW w:w="5635" w:type="dxa"/>
+          </w:tcPr>
+          <w:p>
+            <w:pPr>
+              <w:rPr>
+                <w:lang w:val="ja-JP"/>
+              </w:rPr>
+            </w:pPr>
+            <w:r>
+              <w:rPr>
+                <w:rFonts w:hint="eastAsia"/>
+                <w:lang w:val="ja-JP"/>
+              </w:rPr>
+              <w:t>レビュー関連の画面全て作成。</w:t>
+            </w:r>
+          </w:p>
+        </w:tc>
+      </w:tr>
+      <w:tr>
+        <w:tc>
+          <w:tcPr>
+            <w:tcW w:w="1242" w:type="dxa"/>
+          </w:tcPr>
+          <w:p/>
+        </w:tc>
+        <w:tc>
+          <w:tcPr>
+            <w:tcW w:w="1843" w:type="dxa"/>
+          </w:tcPr>
+          <w:p/>
         </w:tc>
         <w:tc>
           <w:tcPr>
@@ -737,32 +3194,6 @@
           </w:p>
         </w:tc>
       </w:tr>
-      <w:tr>
-        <w:tc>
-          <w:tcPr>
-            <w:tcW w:w="1242" w:type="dxa"/>
-          </w:tcPr>
-          <w:p/>
-        </w:tc>
-        <w:tc>
-          <w:tcPr>
-            <w:tcW w:w="1843" w:type="dxa"/>
-          </w:tcPr>
-          <w:p/>
-        </w:tc>
-        <w:tc>
-          <w:tcPr>
-            <w:tcW w:w="5635" w:type="dxa"/>
-          </w:tcPr>
-          <w:p>
-            <w:pPr>
-              <w:rPr>
-                <w:lang w:val="ja-JP"/>
-              </w:rPr>
-            </w:pPr>
-          </w:p>
-        </w:tc>
-      </w:tr>
     </w:tbl>
     <w:p>
       <w:pPr>
@@ -791,6 +3222,7 @@
           <w:lang w:eastAsia="ja-JP"/>
         </w:rPr>
       </w:pPr>
+      <w:bookmarkStart w:id="1" w:name="_Toc484964488"/>
       <w:r>
         <w:rPr>
           <w:rFonts w:hint="eastAsia"/>
@@ -799,6 +3231,108 @@
         <w:lastRenderedPageBreak/>
         <w:t>レビュー一覧</w:t>
       </w:r>
+      <w:bookmarkEnd w:id="1"/>
+    </w:p>
+    <w:p>
+      <w:pPr>
+        <w:pStyle w:val="2"/>
+        <w:rPr>
+          <w:lang w:eastAsia="ja-JP"/>
+        </w:rPr>
+      </w:pPr>
+      <w:bookmarkStart w:id="2" w:name="_Toc484964489"/>
+      <w:r>
+        <w:rPr>
+          <w:rFonts w:hint="eastAsia"/>
+          <w:lang w:eastAsia="ja-JP"/>
+        </w:rPr>
+        <w:t>概要</w:t>
+      </w:r>
+      <w:bookmarkEnd w:id="2"/>
+    </w:p>
+    <w:p>
+      <w:pPr>
+        <w:rPr>
+          <w:lang w:eastAsia="ja-JP"/>
+        </w:rPr>
+      </w:pPr>
+      <w:r>
+        <w:rPr>
+          <w:rFonts w:hint="eastAsia"/>
+          <w:lang w:eastAsia="ja-JP"/>
+        </w:rPr>
+        <w:t>レビューの一覧を表示する。</w:t>
+      </w:r>
+      <w:r>
+        <w:rPr>
+          <w:lang w:eastAsia="ja-JP"/>
+        </w:rPr>
+        <w:br/>
+      </w:r>
+      <w:r>
+        <w:rPr>
+          <w:rFonts w:hint="eastAsia"/>
+          <w:lang w:eastAsia="ja-JP"/>
+        </w:rPr>
+        <w:t>レビューしたソフトのタイトルと合計点などを表示する。</w:t>
+      </w:r>
+    </w:p>
+    <w:p>
+      <w:pPr>
+        <w:pStyle w:val="2"/>
+        <w:rPr>
+          <w:lang w:eastAsia="ja-JP"/>
+        </w:rPr>
+      </w:pPr>
+      <w:bookmarkStart w:id="3" w:name="_Toc484964490"/>
+      <w:r>
+        <w:rPr>
+          <w:rFonts w:hint="eastAsia"/>
+          <w:lang w:eastAsia="ja-JP"/>
+        </w:rPr>
+        <w:t>この画面でできること</w:t>
+      </w:r>
+      <w:bookmarkEnd w:id="3"/>
+    </w:p>
+    <w:p>
+      <w:pPr>
+        <w:rPr>
+          <w:lang w:eastAsia="ja-JP"/>
+        </w:rPr>
+      </w:pPr>
+      <w:r>
+        <w:rPr>
+          <w:rFonts w:hint="eastAsia"/>
+          <w:lang w:eastAsia="ja-JP"/>
+        </w:rPr>
+        <w:t>レビュー詳細への遷移</w:t>
+      </w:r>
+      <w:r>
+        <w:rPr>
+          <w:lang w:eastAsia="ja-JP"/>
+        </w:rPr>
+        <w:br/>
+      </w:r>
+      <w:r>
+        <w:rPr>
+          <w:rFonts w:hint="eastAsia"/>
+          <w:lang w:eastAsia="ja-JP"/>
+        </w:rPr>
+        <w:t>プロフィール（他ユーザー）への遷移</w:t>
+      </w:r>
+      <w:r>
+        <w:rPr>
+          <w:lang w:eastAsia="ja-JP"/>
+        </w:rPr>
+        <w:br/>
+      </w:r>
+      <w:r>
+        <w:rPr>
+          <w:rFonts w:hint="eastAsia"/>
+          <w:lang w:eastAsia="ja-JP"/>
+        </w:rPr>
+        <w:t>ゲーム詳細への遷移</w:t>
+      </w:r>
     </w:p>
     <w:p>
       <w:pPr>
@@ -807,6 +3341,7 @@
           <w:lang w:eastAsia="ja-JP"/>
         </w:rPr>
       </w:pPr>
+      <w:bookmarkStart w:id="4" w:name="_Toc484964491"/>
       <w:r>
         <w:rPr>
           <w:rFonts w:hint="eastAsia"/>
@@ -814,6 +3349,75 @@
         </w:rPr>
         <w:t>レビュー詳細</w:t>
       </w:r>
+      <w:r>
+        <w:rPr>
+          <w:rFonts w:hint="eastAsia"/>
+          <w:lang w:eastAsia="ja-JP"/>
+        </w:rPr>
+        <w:t>(自身)</w:t>
+      </w:r>
+      <w:bookmarkEnd w:id="4"/>
+    </w:p>
+    <w:p>
+      <w:pPr>
+        <w:pStyle w:val="2"/>
+        <w:rPr>
+          <w:lang w:eastAsia="ja-JP"/>
+        </w:rPr>
+      </w:pPr>
+      <w:bookmarkStart w:id="5" w:name="_Toc484964492"/>
+      <w:r>
+        <w:rPr>
+          <w:rFonts w:hint="eastAsia"/>
+          <w:lang w:eastAsia="ja-JP"/>
+        </w:rPr>
+        <w:t>概要</w:t>
+      </w:r>
+      <w:bookmarkEnd w:id="5"/>
+    </w:p>
+    <w:p>
+      <w:pPr>
+        <w:rPr>
+          <w:lang w:eastAsia="ja-JP"/>
+        </w:rPr>
+      </w:pPr>
+      <w:r>
+        <w:rPr>
+          <w:rFonts w:hint="eastAsia"/>
+          <w:lang w:eastAsia="ja-JP"/>
+        </w:rPr>
+        <w:t>自身の書いたレビューの詳細を表示する。</w:t>
+      </w:r>
+      <w:r>
+        <w:rPr>
+          <w:lang w:eastAsia="ja-JP"/>
+        </w:rPr>
+        <w:br/>
+      </w:r>
+      <w:r>
+        <w:rPr>
+          <w:rFonts w:hint="eastAsia"/>
+          <w:lang w:eastAsia="ja-JP"/>
+        </w:rPr>
+        <w:t>他ユーザーと違い、逆にいいねまたはステルスいいね、不正報告はできない。</w:t>
+      </w:r>
+    </w:p>
+    <w:p>
+      <w:pPr>
+        <w:pStyle w:val="2"/>
+        <w:rPr>
+          <w:lang w:eastAsia="ja-JP"/>
+        </w:rPr>
+      </w:pPr>
+      <w:bookmarkStart w:id="6" w:name="_Toc484964493"/>
+      <w:r>
+        <w:rPr>
+          <w:rFonts w:hint="eastAsia"/>
+          <w:lang w:eastAsia="ja-JP"/>
+        </w:rPr>
+        <w:t>この画面でできること</w:t>
+      </w:r>
+      <w:bookmarkEnd w:id="6"/>
     </w:p>
     <w:p>
       <w:pPr>
@@ -822,6 +3426,7 @@
           <w:lang w:eastAsia="ja-JP"/>
         </w:rPr>
       </w:pPr>
+      <w:bookmarkStart w:id="7" w:name="_Toc484964494"/>
       <w:r>
         <w:rPr>
           <w:rFonts w:hint="eastAsia"/>
@@ -835,6 +3440,129 @@
         </w:rPr>
         <w:t>(他ユーザー)</w:t>
       </w:r>
+      <w:bookmarkEnd w:id="7"/>
+    </w:p>
+    <w:p>
+      <w:pPr>
+        <w:pStyle w:val="2"/>
+        <w:rPr>
+          <w:lang w:eastAsia="ja-JP"/>
+        </w:rPr>
+      </w:pPr>
+      <w:bookmarkStart w:id="8" w:name="_Toc484964495"/>
+      <w:r>
+        <w:rPr>
+          <w:rFonts w:hint="eastAsia"/>
+          <w:lang w:eastAsia="ja-JP"/>
+        </w:rPr>
+        <w:t>概要</w:t>
+      </w:r>
+      <w:bookmarkEnd w:id="8"/>
+    </w:p>
+    <w:p>
+      <w:pPr>
+        <w:rPr>
+          <w:lang w:eastAsia="ja-JP"/>
+        </w:rPr>
+      </w:pPr>
+      <w:r>
+        <w:rPr>
+          <w:rFonts w:hint="eastAsia"/>
+          <w:lang w:eastAsia="ja-JP"/>
+        </w:rPr>
+        <w:t>他ユーザーが書いたレビューの詳細を表示する。</w:t>
+      </w:r>
+      <w:r>
+        <w:rPr>
+          <w:lang w:eastAsia="ja-JP"/>
+        </w:rPr>
+        <w:br/>
+      </w:r>
+      <w:r>
+        <w:rPr>
+          <w:rFonts w:hint="eastAsia"/>
+          <w:lang w:eastAsia="ja-JP"/>
+        </w:rPr>
+        <w:t>未ログイン状態や、ネタバレを気にしない設定の人、クリア済みの人は良い点・悪い点が表示される。それ以外の人はマスクされており、ネタバレOKボタンを押した時に表示される。</w:t>
+      </w:r>
+    </w:p>
+    <w:p>
+      <w:pPr>
+        <w:pStyle w:val="2"/>
+        <w:rPr>
+          <w:lang w:eastAsia="ja-JP"/>
+        </w:rPr>
+      </w:pPr>
+      <w:bookmarkStart w:id="9" w:name="_Toc484964496"/>
+      <w:r>
+        <w:rPr>
+          <w:rFonts w:hint="eastAsia"/>
+          <w:lang w:eastAsia="ja-JP"/>
+        </w:rPr>
+        <w:lastRenderedPageBreak/>
+        <w:t>この画面でできること</w:t>
+      </w:r>
+      <w:bookmarkEnd w:id="9"/>
+    </w:p>
+    <w:p>
+      <w:pPr>
+        <w:rPr>
+          <w:lang w:eastAsia="ja-JP"/>
+        </w:rPr>
+      </w:pPr>
+      <w:r>
+        <w:rPr>
+          <w:rFonts w:hint="eastAsia"/>
+          <w:lang w:eastAsia="ja-JP"/>
+        </w:rPr>
+        <w:t>いいねまたはこっそり</w:t>
+      </w:r>
+      <w:r>
+        <w:rPr>
+          <w:rFonts w:hint="eastAsia"/>
+          <w:lang w:eastAsia="ja-JP"/>
+        </w:rPr>
+        <w:t>いいね</w:t>
+      </w:r>
+      <w:r>
+        <w:rPr>
+          <w:lang w:eastAsia="ja-JP"/>
+        </w:rPr>
+        <w:br/>
+      </w:r>
+      <w:r>
+        <w:rPr>
+          <w:rFonts w:hint="eastAsia"/>
+          <w:lang w:eastAsia="ja-JP"/>
+        </w:rPr>
+        <w:t>不正報告</w:t>
+      </w:r>
+      <w:r>
+        <w:rPr>
+          <w:lang w:eastAsia="ja-JP"/>
+        </w:rPr>
+        <w:br/>
+      </w:r>
+      <w:r>
+        <w:rPr>
+          <w:rFonts w:hint="eastAsia"/>
+          <w:lang w:eastAsia="ja-JP"/>
+        </w:rPr>
+        <w:t>プロフィール（他ユーザー）への遷移</w:t>
+      </w:r>
+      <w:r>
+        <w:rPr>
+          <w:lang w:eastAsia="ja-JP"/>
+        </w:rPr>
+        <w:br/>
+      </w:r>
+      <w:r>
+        <w:rPr>
+          <w:rFonts w:hint="eastAsia"/>
+          <w:lang w:eastAsia="ja-JP"/>
+        </w:rPr>
+        <w:t>ゲーム詳細への遷移</w:t>
+      </w:r>
     </w:p>
     <w:p>
       <w:pPr>
@@ -843,6 +3571,7 @@
           <w:lang w:eastAsia="ja-JP"/>
         </w:rPr>
       </w:pPr>
+      <w:bookmarkStart w:id="10" w:name="_Toc484964497"/>
       <w:r>
         <w:rPr>
           <w:rFonts w:hint="eastAsia"/>
@@ -850,6 +3579,82 @@
         </w:rPr>
         <w:t>投稿したレビュー一覧</w:t>
       </w:r>
+      <w:bookmarkEnd w:id="10"/>
+    </w:p>
+    <w:p>
+      <w:pPr>
+        <w:pStyle w:val="2"/>
+        <w:rPr>
+          <w:lang w:eastAsia="ja-JP"/>
+        </w:rPr>
+      </w:pPr>
+      <w:bookmarkStart w:id="11" w:name="_Toc484964498"/>
+      <w:r>
+        <w:rPr>
+          <w:rFonts w:hint="eastAsia"/>
+          <w:lang w:eastAsia="ja-JP"/>
+        </w:rPr>
+        <w:t>概要</w:t>
+      </w:r>
+      <w:bookmarkEnd w:id="11"/>
+    </w:p>
+    <w:p>
+      <w:pPr>
+        <w:rPr>
+          <w:lang w:eastAsia="ja-JP"/>
+        </w:rPr>
+      </w:pPr>
+      <w:r>
+        <w:rPr>
+          <w:rFonts w:hint="eastAsia"/>
+          <w:lang w:eastAsia="ja-JP"/>
+        </w:rPr>
+        <w:t>自身が投稿したレビューの一覧を表示する。</w:t>
+      </w:r>
+    </w:p>
+    <w:p>
+      <w:pPr>
+        <w:pStyle w:val="2"/>
+        <w:rPr>
+          <w:lang w:eastAsia="ja-JP"/>
+        </w:rPr>
+      </w:pPr>
+      <w:bookmarkStart w:id="12" w:name="_Toc484964499"/>
+      <w:r>
+        <w:rPr>
+          <w:rFonts w:hint="eastAsia"/>
+          <w:lang w:eastAsia="ja-JP"/>
+        </w:rPr>
+        <w:t>この画面でできること</w:t>
+      </w:r>
+      <w:bookmarkEnd w:id="12"/>
+    </w:p>
+    <w:p>
+      <w:pPr>
+        <w:rPr>
+          <w:lang w:eastAsia="ja-JP"/>
+        </w:rPr>
+      </w:pPr>
+      <w:r>
+        <w:rPr>
+          <w:rFonts w:hint="eastAsia"/>
+          <w:lang w:eastAsia="ja-JP"/>
+        </w:rPr>
+        <w:t>レビュー詳細への遷移</w:t>
+      </w:r>
+      <w:r>
+        <w:rPr>
+          <w:lang w:eastAsia="ja-JP"/>
+        </w:rPr>
+        <w:br/>
+      </w:r>
+      <w:r>
+        <w:rPr>
+          <w:rFonts w:hint="eastAsia"/>
+          <w:lang w:eastAsia="ja-JP"/>
+        </w:rPr>
+        <w:t>編集画面への遷移</w:t>
+      </w:r>
     </w:p>
     <w:p>
       <w:pPr>
@@ -858,6 +3663,7 @@
           <w:lang w:eastAsia="ja-JP"/>
         </w:rPr>
       </w:pPr>
+      <w:bookmarkStart w:id="13" w:name="_Toc484964500"/>
       <w:r>
         <w:rPr>
           <w:rFonts w:hint="eastAsia"/>
@@ -865,14 +3671,79 @@
         </w:rPr>
         <w:t>レビュー投稿</w:t>
       </w:r>
+      <w:bookmarkEnd w:id="13"/>
+    </w:p>
+    <w:p>
+      <w:pPr>
+        <w:pStyle w:val="2"/>
+        <w:rPr>
+          <w:lang w:eastAsia="ja-JP"/>
+        </w:rPr>
+      </w:pPr>
+      <w:bookmarkStart w:id="14" w:name="_Toc484964501"/>
+      <w:r>
+        <w:rPr>
+          <w:rFonts w:hint="eastAsia"/>
+          <w:lang w:eastAsia="ja-JP"/>
+        </w:rPr>
+        <w:t>概要</w:t>
+      </w:r>
+      <w:bookmarkEnd w:id="14"/>
+    </w:p>
+    <w:p>
+      <w:pPr>
+        <w:rPr>
+          <w:lang w:eastAsia="ja-JP"/>
+        </w:rPr>
+      </w:pPr>
+      <w:r>
+        <w:rPr>
+          <w:rFonts w:hint="eastAsia"/>
+          <w:lang w:eastAsia="ja-JP"/>
+        </w:rPr>
+        <w:t>レビューを入力し、投稿できる。下書き保存にも対応したい。</w:t>
+      </w:r>
+    </w:p>
+    <w:p>
+      <w:pPr>
+        <w:pStyle w:val="2"/>
+        <w:rPr>
+          <w:lang w:eastAsia="ja-JP"/>
+        </w:rPr>
+      </w:pPr>
+      <w:bookmarkStart w:id="15" w:name="_Toc484964502"/>
+      <w:r>
+        <w:rPr>
+          <w:rFonts w:hint="eastAsia"/>
+          <w:lang w:eastAsia="ja-JP"/>
+        </w:rPr>
+        <w:t>この画面でできること</w:t>
+      </w:r>
+      <w:bookmarkEnd w:id="15"/>
+    </w:p>
+    <w:p>
+      <w:pPr>
+        <w:rPr>
+          <w:lang w:eastAsia="ja-JP"/>
+        </w:rPr>
+      </w:pPr>
+      <w:r>
+        <w:rPr>
+          <w:rFonts w:hint="eastAsia"/>
+          <w:lang w:eastAsia="ja-JP"/>
+        </w:rPr>
+        <w:t>レビューの投稿</w:t>
+      </w:r>
     </w:p>
     <w:p>
       <w:pPr>
         <w:pStyle w:val="1"/>
         <w:rPr>
-          <w:lang w:eastAsia="ja-JP"/>
-        </w:rPr>
-      </w:pPr>
+          <w:rFonts w:hint="eastAsia"/>
+          <w:lang w:eastAsia="ja-JP"/>
+        </w:rPr>
+      </w:pPr>
+      <w:bookmarkStart w:id="16" w:name="_Toc484964503"/>
       <w:r>
         <w:rPr>
           <w:rFonts w:hint="eastAsia"/>
@@ -880,14 +3751,104 @@
         </w:rPr>
         <w:t>レビュー修正</w:t>
       </w:r>
+      <w:bookmarkEnd w:id="16"/>
+    </w:p>
+    <w:p>
+      <w:pPr>
+        <w:pStyle w:val="2"/>
+        <w:rPr>
+          <w:rFonts w:hint="eastAsia"/>
+          <w:lang w:eastAsia="ja-JP"/>
+        </w:rPr>
+      </w:pPr>
+      <w:bookmarkStart w:id="17" w:name="_Toc484964504"/>
+      <w:r>
+        <w:rPr>
+          <w:rFonts w:hint="eastAsia"/>
+          <w:lang w:eastAsia="ja-JP"/>
+        </w:rPr>
+        <w:lastRenderedPageBreak/>
+        <w:t>概要</w:t>
+      </w:r>
+      <w:bookmarkEnd w:id="17"/>
+    </w:p>
+    <w:p>
+      <w:pPr>
+        <w:rPr>
+          <w:rFonts w:hint="eastAsia"/>
+          <w:lang w:eastAsia="ja-JP"/>
+        </w:rPr>
+      </w:pPr>
+      <w:r>
+        <w:rPr>
+          <w:rFonts w:hint="eastAsia"/>
+          <w:lang w:eastAsia="ja-JP"/>
+        </w:rPr>
+        <w:t>自身が投稿したレビューの修正を行える。</w:t>
+      </w:r>
+      <w:r>
+        <w:rPr>
+          <w:rFonts w:hint="eastAsia"/>
+          <w:lang w:eastAsia="ja-JP"/>
+        </w:rPr>
+        <w:t>内容の修正だけでなく、公開・</w:t>
+      </w:r>
+      <w:r>
+        <w:rPr>
+          <w:rFonts w:hint="eastAsia"/>
+          <w:lang w:eastAsia="ja-JP"/>
+        </w:rPr>
+        <w:t>非公開設定</w:t>
+      </w:r>
+      <w:r>
+        <w:rPr>
+          <w:rFonts w:hint="eastAsia"/>
+          <w:lang w:eastAsia="ja-JP"/>
+        </w:rPr>
+        <w:t>なども行える。</w:t>
+      </w:r>
+    </w:p>
+    <w:p>
+      <w:pPr>
+        <w:pStyle w:val="2"/>
+        <w:rPr>
+          <w:rFonts w:hint="eastAsia"/>
+          <w:lang w:eastAsia="ja-JP"/>
+        </w:rPr>
+      </w:pPr>
+      <w:bookmarkStart w:id="18" w:name="_Toc484964505"/>
+      <w:r>
+        <w:rPr>
+          <w:rFonts w:hint="eastAsia"/>
+          <w:lang w:eastAsia="ja-JP"/>
+        </w:rPr>
+        <w:t>この画面でできること</w:t>
+      </w:r>
+      <w:bookmarkEnd w:id="18"/>
+    </w:p>
+    <w:p>
+      <w:pPr>
+        <w:rPr>
+          <w:lang w:eastAsia="ja-JP"/>
+        </w:rPr>
+      </w:pPr>
+      <w:r>
+        <w:rPr>
+          <w:rFonts w:hint="eastAsia"/>
+          <w:lang w:eastAsia="ja-JP"/>
+        </w:rPr>
+        <w:t>レビューの修正</w:t>
+      </w:r>
     </w:p>
     <w:p>
       <w:pPr>
         <w:pStyle w:val="1"/>
         <w:rPr>
-          <w:lang w:eastAsia="ja-JP"/>
-        </w:rPr>
-      </w:pPr>
+          <w:rFonts w:hint="eastAsia"/>
+          <w:lang w:eastAsia="ja-JP"/>
+        </w:rPr>
+      </w:pPr>
+      <w:bookmarkStart w:id="19" w:name="_Toc484964506"/>
       <w:r>
         <w:rPr>
           <w:rFonts w:hint="eastAsia"/>
@@ -895,14 +3856,82 @@
         </w:rPr>
         <w:t>不正レビュー申告</w:t>
       </w:r>
+      <w:bookmarkEnd w:id="19"/>
+    </w:p>
+    <w:p>
+      <w:pPr>
+        <w:pStyle w:val="2"/>
+        <w:rPr>
+          <w:rFonts w:hint="eastAsia"/>
+          <w:lang w:eastAsia="ja-JP"/>
+        </w:rPr>
+      </w:pPr>
+      <w:bookmarkStart w:id="20" w:name="_Toc484964507"/>
+      <w:r>
+        <w:rPr>
+          <w:rFonts w:hint="eastAsia"/>
+          <w:lang w:eastAsia="ja-JP"/>
+        </w:rPr>
+        <w:t>概要</w:t>
+      </w:r>
+      <w:bookmarkEnd w:id="20"/>
+    </w:p>
+    <w:p>
+      <w:pPr>
+        <w:rPr>
+          <w:rFonts w:hint="eastAsia"/>
+          <w:lang w:eastAsia="ja-JP"/>
+        </w:rPr>
+      </w:pPr>
+      <w:r>
+        <w:rPr>
+          <w:rFonts w:hint="eastAsia"/>
+          <w:lang w:eastAsia="ja-JP"/>
+        </w:rPr>
+        <w:t>不正な内容のレビューを申告できる。</w:t>
+      </w:r>
+    </w:p>
+    <w:p>
+      <w:pPr>
+        <w:pStyle w:val="2"/>
+        <w:rPr>
+          <w:rFonts w:hint="eastAsia"/>
+          <w:lang w:eastAsia="ja-JP"/>
+        </w:rPr>
+      </w:pPr>
+      <w:bookmarkStart w:id="21" w:name="_Toc484964508"/>
+      <w:r>
+        <w:rPr>
+          <w:rFonts w:hint="eastAsia"/>
+          <w:lang w:eastAsia="ja-JP"/>
+        </w:rPr>
+        <w:t>この画面でできること</w:t>
+      </w:r>
+      <w:bookmarkEnd w:id="21"/>
+    </w:p>
+    <w:p>
+      <w:pPr>
+        <w:rPr>
+          <w:lang w:eastAsia="ja-JP"/>
+        </w:rPr>
+      </w:pPr>
+      <w:r>
+        <w:rPr>
+          <w:rFonts w:hint="eastAsia"/>
+          <w:lang w:eastAsia="ja-JP"/>
+        </w:rPr>
+        <w:t>不正レビュー申告</w:t>
+      </w:r>
     </w:p>
     <w:p>
       <w:pPr>
         <w:pStyle w:val="1"/>
         <w:rPr>
-          <w:lang w:eastAsia="ja-JP"/>
-        </w:rPr>
-      </w:pPr>
+          <w:rFonts w:hint="eastAsia"/>
+          <w:lang w:eastAsia="ja-JP"/>
+        </w:rPr>
+      </w:pPr>
+      <w:bookmarkStart w:id="22" w:name="_Toc484964509"/>
       <w:r>
         <w:rPr>
           <w:rFonts w:hint="eastAsia"/>
@@ -910,14 +3939,82 @@
         </w:rPr>
         <w:t>不正レビュー一覧</w:t>
       </w:r>
+      <w:bookmarkEnd w:id="22"/>
+    </w:p>
+    <w:p>
+      <w:pPr>
+        <w:pStyle w:val="2"/>
+        <w:rPr>
+          <w:rFonts w:hint="eastAsia"/>
+          <w:lang w:eastAsia="ja-JP"/>
+        </w:rPr>
+      </w:pPr>
+      <w:bookmarkStart w:id="23" w:name="_Toc484964510"/>
+      <w:r>
+        <w:rPr>
+          <w:rFonts w:hint="eastAsia"/>
+          <w:lang w:eastAsia="ja-JP"/>
+        </w:rPr>
+        <w:t>概要</w:t>
+      </w:r>
+      <w:bookmarkEnd w:id="23"/>
+    </w:p>
+    <w:p>
+      <w:pPr>
+        <w:rPr>
+          <w:rFonts w:hint="eastAsia"/>
+          <w:lang w:eastAsia="ja-JP"/>
+        </w:rPr>
+      </w:pPr>
+      <w:r>
+        <w:rPr>
+          <w:rFonts w:hint="eastAsia"/>
+          <w:lang w:eastAsia="ja-JP"/>
+        </w:rPr>
+        <w:t>不正なレビュー報告の一覧を表示する。</w:t>
+      </w:r>
+    </w:p>
+    <w:p>
+      <w:pPr>
+        <w:pStyle w:val="2"/>
+        <w:rPr>
+          <w:rFonts w:hint="eastAsia"/>
+          <w:lang w:eastAsia="ja-JP"/>
+        </w:rPr>
+      </w:pPr>
+      <w:bookmarkStart w:id="24" w:name="_Toc484964511"/>
+      <w:r>
+        <w:rPr>
+          <w:rFonts w:hint="eastAsia"/>
+          <w:lang w:eastAsia="ja-JP"/>
+        </w:rPr>
+        <w:t>この画面でできること</w:t>
+      </w:r>
+      <w:bookmarkEnd w:id="24"/>
+    </w:p>
+    <w:p>
+      <w:pPr>
+        <w:rPr>
+          <w:lang w:eastAsia="ja-JP"/>
+        </w:rPr>
+      </w:pPr>
+      <w:r>
+        <w:rPr>
+          <w:rFonts w:hint="eastAsia"/>
+          <w:lang w:eastAsia="ja-JP"/>
+        </w:rPr>
+        <w:t>不正レビュー対応への遷移</w:t>
+      </w:r>
     </w:p>
     <w:p>
       <w:pPr>
         <w:pStyle w:val="1"/>
         <w:rPr>
-          <w:lang w:eastAsia="ja-JP"/>
-        </w:rPr>
-      </w:pPr>
+          <w:rFonts w:hint="eastAsia"/>
+          <w:lang w:eastAsia="ja-JP"/>
+        </w:rPr>
+      </w:pPr>
+      <w:bookmarkStart w:id="25" w:name="_Toc484964512"/>
       <w:r>
         <w:rPr>
           <w:rFonts w:hint="eastAsia"/>
@@ -925,6 +4022,73 @@
         </w:rPr>
         <w:t>不正レビュー対応</w:t>
       </w:r>
+      <w:bookmarkEnd w:id="25"/>
+    </w:p>
+    <w:p>
+      <w:pPr>
+        <w:pStyle w:val="2"/>
+        <w:rPr>
+          <w:rFonts w:hint="eastAsia"/>
+          <w:lang w:eastAsia="ja-JP"/>
+        </w:rPr>
+      </w:pPr>
+      <w:bookmarkStart w:id="26" w:name="_Toc484964513"/>
+      <w:r>
+        <w:rPr>
+          <w:rFonts w:hint="eastAsia"/>
+          <w:lang w:eastAsia="ja-JP"/>
+        </w:rPr>
+        <w:lastRenderedPageBreak/>
+        <w:t>概要</w:t>
+      </w:r>
+      <w:bookmarkEnd w:id="26"/>
+    </w:p>
+    <w:p>
+      <w:pPr>
+        <w:rPr>
+          <w:rFonts w:hint="eastAsia"/>
+          <w:lang w:eastAsia="ja-JP"/>
+        </w:rPr>
+      </w:pPr>
+      <w:r>
+        <w:rPr>
+          <w:rFonts w:hint="eastAsia"/>
+          <w:lang w:eastAsia="ja-JP"/>
+        </w:rPr>
+        <w:t>不正レビューへの対応を実施する。「再公開」「非公開」「削除」など、状態の変更と、報告者へのメッセージを入力することができる。</w:t>
+      </w:r>
+    </w:p>
+    <w:p>
+      <w:pPr>
+        <w:pStyle w:val="2"/>
+        <w:rPr>
+          <w:rFonts w:hint="eastAsia"/>
+          <w:lang w:eastAsia="ja-JP"/>
+        </w:rPr>
+      </w:pPr>
+      <w:bookmarkStart w:id="27" w:name="_Toc484964514"/>
+      <w:r>
+        <w:rPr>
+          <w:rFonts w:hint="eastAsia"/>
+          <w:lang w:eastAsia="ja-JP"/>
+        </w:rPr>
+        <w:t>この画面でできること</w:t>
+      </w:r>
+      <w:bookmarkEnd w:id="27"/>
+    </w:p>
+    <w:p>
+      <w:pPr>
+        <w:rPr>
+          <w:lang w:eastAsia="ja-JP"/>
+        </w:rPr>
+      </w:pPr>
+      <w:r>
+        <w:rPr>
+          <w:rFonts w:hint="eastAsia"/>
+          <w:lang w:eastAsia="ja-JP"/>
+        </w:rPr>
+        <w:t>不正レビュー報告に対する対応</w:t>
+      </w:r>
     </w:p>
     <w:p>
       <w:pPr>
@@ -933,6 +4097,7 @@
           <w:lang w:eastAsia="ja-JP"/>
         </w:rPr>
       </w:pPr>
+      <w:bookmarkStart w:id="28" w:name="_Toc484964515"/>
       <w:r>
         <w:rPr>
           <w:rFonts w:hint="eastAsia"/>
@@ -940,6 +4105,55 @@
         </w:rPr>
         <w:t>いいねされたログ</w:t>
       </w:r>
+      <w:bookmarkEnd w:id="28"/>
+    </w:p>
+    <w:p>
+      <w:pPr>
+        <w:pStyle w:val="2"/>
+        <w:rPr>
+          <w:lang w:eastAsia="ja-JP"/>
+        </w:rPr>
+      </w:pPr>
+      <w:bookmarkStart w:id="29" w:name="_Toc484964516"/>
+      <w:r>
+        <w:rPr>
+          <w:rFonts w:hint="eastAsia"/>
+          <w:lang w:eastAsia="ja-JP"/>
+        </w:rPr>
+        <w:t>概要</w:t>
+      </w:r>
+      <w:bookmarkEnd w:id="29"/>
+    </w:p>
+    <w:p>
+      <w:pPr>
+        <w:rPr>
+          <w:lang w:eastAsia="ja-JP"/>
+        </w:rPr>
+      </w:pPr>
+      <w:r>
+        <w:rPr>
+          <w:rFonts w:hint="eastAsia"/>
+          <w:lang w:eastAsia="ja-JP"/>
+        </w:rPr>
+        <w:t>自身が投稿したレビューにいいねした人の履歴</w:t>
+      </w:r>
+    </w:p>
+    <w:p>
+      <w:pPr>
+        <w:pStyle w:val="2"/>
+        <w:rPr>
+          <w:lang w:eastAsia="ja-JP"/>
+        </w:rPr>
+      </w:pPr>
+      <w:bookmarkStart w:id="30" w:name="_Toc484964517"/>
+      <w:r>
+        <w:rPr>
+          <w:rFonts w:hint="eastAsia"/>
+          <w:lang w:eastAsia="ja-JP"/>
+        </w:rPr>
+        <w:t>この画面でできること</w:t>
+      </w:r>
+      <w:bookmarkEnd w:id="30"/>
     </w:p>
     <w:p>
       <w:pPr>
@@ -948,6 +4162,7 @@
           <w:lang w:eastAsia="ja-JP"/>
         </w:rPr>
       </w:pPr>
+      <w:bookmarkStart w:id="31" w:name="_Toc484964518"/>
       <w:r>
         <w:rPr>
           <w:rFonts w:hint="eastAsia"/>
@@ -955,22 +4170,94 @@
         </w:rPr>
         <w:t>いいねしたログ</w:t>
       </w:r>
-    </w:p>
-    <w:p>
-      <w:pPr>
-        <w:pStyle w:val="1"/>
-        <w:rPr>
-          <w:lang w:eastAsia="ja-JP"/>
-        </w:rPr>
-      </w:pPr>
-      <w:bookmarkStart w:id="1" w:name="_GoBack"/>
-      <w:bookmarkEnd w:id="1"/>
-      <w:r>
-        <w:rPr>
-          <w:rFonts w:hint="eastAsia"/>
-          <w:lang w:eastAsia="ja-JP"/>
-        </w:rPr>
-        <w:t>ゲームパッケージ編集</w:t>
+      <w:bookmarkEnd w:id="31"/>
+    </w:p>
+    <w:p>
+      <w:pPr>
+        <w:pStyle w:val="2"/>
+        <w:rPr>
+          <w:lang w:eastAsia="ja-JP"/>
+        </w:rPr>
+      </w:pPr>
+      <w:bookmarkStart w:id="32" w:name="_Toc484964519"/>
+      <w:r>
+        <w:rPr>
+          <w:rFonts w:hint="eastAsia"/>
+          <w:lang w:eastAsia="ja-JP"/>
+        </w:rPr>
+        <w:t>概要</w:t>
+      </w:r>
+      <w:bookmarkEnd w:id="32"/>
+    </w:p>
+    <w:p>
+      <w:pPr>
+        <w:rPr>
+          <w:lang w:eastAsia="ja-JP"/>
+        </w:rPr>
+      </w:pPr>
+      <w:r>
+        <w:rPr>
+          <w:rFonts w:hint="eastAsia"/>
+          <w:lang w:eastAsia="ja-JP"/>
+        </w:rPr>
+        <w:t>自身がいいねした履歴を表示する。</w:t>
+      </w:r>
+    </w:p>
+    <w:p>
+      <w:pPr>
+        <w:pStyle w:val="2"/>
+        <w:rPr>
+          <w:lang w:eastAsia="ja-JP"/>
+        </w:rPr>
+      </w:pPr>
+      <w:bookmarkStart w:id="33" w:name="_Toc484964520"/>
+      <w:r>
+        <w:rPr>
+          <w:rFonts w:hint="eastAsia"/>
+          <w:lang w:eastAsia="ja-JP"/>
+        </w:rPr>
+        <w:t>この画面でできること</w:t>
+      </w:r>
+      <w:bookmarkEnd w:id="33"/>
+    </w:p>
+    <w:p>
+      <w:pPr>
+        <w:rPr>
+          <w:lang w:eastAsia="ja-JP"/>
+        </w:rPr>
+      </w:pPr>
+      <w:r>
+        <w:rPr>
+          <w:rFonts w:hint="eastAsia"/>
+          <w:lang w:eastAsia="ja-JP"/>
+        </w:rPr>
+        <w:t>いいねの取り消し</w:t>
+      </w:r>
+      <w:r>
+        <w:rPr>
+          <w:lang w:eastAsia="ja-JP"/>
+        </w:rPr>
+        <w:br/>
+      </w:r>
+      <w:r>
+        <w:rPr>
+          <w:rFonts w:hint="eastAsia"/>
+          <w:lang w:eastAsia="ja-JP"/>
+        </w:rPr>
+        <w:t>レビュー詳細（他ユーザー）への遷移</w:t>
+      </w:r>
+      <w:r>
+        <w:rPr>
+          <w:lang w:eastAsia="ja-JP"/>
+        </w:rPr>
+        <w:br/>
+      </w:r>
+      <w:r>
+        <w:rPr>
+          <w:rFonts w:hint="eastAsia"/>
+          <w:lang w:eastAsia="ja-JP"/>
+        </w:rPr>
+        <w:t>プロフィール（他ユーザー）への遷移</w:t>
       </w:r>
     </w:p>
     <w:sectPr>
@@ -985,7 +4272,7 @@
 </file>
 
 <file path=word/endnotes.xml><?xml version="1.0" encoding="utf-8"?>
-<w:endnotes xmlns:wpc="http://schemas.microsoft.com/office/word/2010/wordprocessingCanvas" xmlns:mc="http://schemas.openxmlformats.org/markup-compatibility/2006" xmlns:o="urn:schemas-microsoft-com:office:office" xmlns:r="http://schemas.openxmlformats.org/officeDocument/2006/relationships" xmlns:m="http://schemas.openxmlformats.org/officeDocument/2006/math" xmlns:v="urn:schemas-microsoft-com:vml" xmlns:wp14="http://schemas.microsoft.com/office/word/2010/wordprocessingDrawing" xmlns:wp="http://schemas.openxmlformats.org/drawingml/2006/wordprocessingDrawing" xmlns:w10="urn:schemas-microsoft-com:office:word" xmlns:w="http://schemas.openxmlformats.org/wordprocessingml/2006/main" xmlns:w14="http://schemas.microsoft.com/office/word/2010/wordml" xmlns:wpg="http://schemas.microsoft.com/office/word/2010/wordprocessingGroup" xmlns:wpi="http://schemas.microsoft.com/office/word/2010/wordprocessingInk" xmlns:wne="http://schemas.microsoft.com/office/word/2006/wordml" xmlns:wps="http://schemas.microsoft.com/office/word/2010/wordprocessingShape" mc:Ignorable="w14 wp14">
+<w:endnotes xmlns:ve="http://schemas.openxmlformats.org/markup-compatibility/2006" xmlns:o="urn:schemas-microsoft-com:office:office" xmlns:r="http://schemas.openxmlformats.org/officeDocument/2006/relationships" xmlns:m="http://schemas.openxmlformats.org/officeDocument/2006/math" xmlns:v="urn:schemas-microsoft-com:vml" xmlns:wp="http://schemas.openxmlformats.org/drawingml/2006/wordprocessingDrawing" xmlns:w10="urn:schemas-microsoft-com:office:word" xmlns:w="http://schemas.openxmlformats.org/wordprocessingml/2006/main" xmlns:wne="http://schemas.microsoft.com/office/word/2006/wordml">
   <w:endnote w:type="separator" w:id="-1">
     <w:p>
       <w:pPr>
@@ -1010,7 +4297,7 @@
 </file>
 
 <file path=word/footnotes.xml><?xml version="1.0" encoding="utf-8"?>
-<w:footnotes xmlns:wpc="http://schemas.microsoft.com/office/word/2010/wordprocessingCanvas" xmlns:mc="http://schemas.openxmlformats.org/markup-compatibility/2006" xmlns:o="urn:schemas-microsoft-com:office:office" xmlns:r="http://schemas.openxmlformats.org/officeDocument/2006/relationships" xmlns:m="http://schemas.openxmlformats.org/officeDocument/2006/math" xmlns:v="urn:schemas-microsoft-com:vml" xmlns:wp14="http://schemas.microsoft.com/office/word/2010/wordprocessingDrawing" xmlns:wp="http://schemas.openxmlformats.org/drawingml/2006/wordprocessingDrawing" xmlns:w10="urn:schemas-microsoft-com:office:word" xmlns:w="http://schemas.openxmlformats.org/wordprocessingml/2006/main" xmlns:w14="http://schemas.microsoft.com/office/word/2010/wordml" xmlns:wpg="http://schemas.microsoft.com/office/word/2010/wordprocessingGroup" xmlns:wpi="http://schemas.microsoft.com/office/word/2010/wordprocessingInk" xmlns:wne="http://schemas.microsoft.com/office/word/2006/wordml" xmlns:wps="http://schemas.microsoft.com/office/word/2010/wordprocessingShape" mc:Ignorable="w14 wp14">
+<w:footnotes xmlns:ve="http://schemas.openxmlformats.org/markup-compatibility/2006" xmlns:o="urn:schemas-microsoft-com:office:office" xmlns:r="http://schemas.openxmlformats.org/officeDocument/2006/relationships" xmlns:m="http://schemas.openxmlformats.org/officeDocument/2006/math" xmlns:v="urn:schemas-microsoft-com:vml" xmlns:wp="http://schemas.openxmlformats.org/drawingml/2006/wordprocessingDrawing" xmlns:w10="urn:schemas-microsoft-com:office:word" xmlns:w="http://schemas.openxmlformats.org/wordprocessingml/2006/main" xmlns:wne="http://schemas.microsoft.com/office/word/2006/wordml">
   <w:footnote w:type="separator" w:id="-1">
     <w:p>
       <w:pPr>
@@ -1035,7 +4322,7 @@
 </file>
 
 <file path=word/numbering.xml><?xml version="1.0" encoding="utf-8"?>
-<w:numbering xmlns:wpc="http://schemas.microsoft.com/office/word/2010/wordprocessingCanvas" xmlns:mc="http://schemas.openxmlformats.org/markup-compatibility/2006" xmlns:o="urn:schemas-microsoft-com:office:office" xmlns:r="http://schemas.openxmlformats.org/officeDocument/2006/relationships" xmlns:m="http://schemas.openxmlformats.org/officeDocument/2006/math" xmlns:v="urn:schemas-microsoft-com:vml" xmlns:wp14="http://schemas.microsoft.com/office/word/2010/wordprocessingDrawing" xmlns:wp="http://schemas.openxmlformats.org/drawingml/2006/wordprocessingDrawing" xmlns:w10="urn:schemas-microsoft-com:office:word" xmlns:w="http://schemas.openxmlformats.org/wordprocessingml/2006/main" xmlns:w14="http://schemas.microsoft.com/office/word/2010/wordml" xmlns:wpg="http://schemas.microsoft.com/office/word/2010/wordprocessingGroup" xmlns:wpi="http://schemas.microsoft.com/office/word/2010/wordprocessingInk" xmlns:wne="http://schemas.microsoft.com/office/word/2006/wordml" xmlns:wps="http://schemas.microsoft.com/office/word/2010/wordprocessingShape" mc:Ignorable="w14 wp14">
+<w:numbering xmlns:ve="http://schemas.openxmlformats.org/markup-compatibility/2006" xmlns:o="urn:schemas-microsoft-com:office:office" xmlns:r="http://schemas.openxmlformats.org/officeDocument/2006/relationships" xmlns:m="http://schemas.openxmlformats.org/officeDocument/2006/math" xmlns:v="urn:schemas-microsoft-com:vml" xmlns:wp="http://schemas.openxmlformats.org/drawingml/2006/wordprocessingDrawing" xmlns:w10="urn:schemas-microsoft-com:office:word" xmlns:w="http://schemas.openxmlformats.org/wordprocessingml/2006/main" xmlns:wne="http://schemas.microsoft.com/office/word/2006/wordml">
   <w:abstractNum w:abstractNumId="0">
     <w:nsid w:val="67A629E8"/>
     <w:multiLevelType w:val="hybridMultilevel"/>
@@ -1156,7 +4443,7 @@
 </file>
 
 <file path=word/styles.xml><?xml version="1.0" encoding="utf-8"?>
-<w:styles xmlns:mc="http://schemas.openxmlformats.org/markup-compatibility/2006" xmlns:r="http://schemas.openxmlformats.org/officeDocument/2006/relationships" xmlns:w="http://schemas.openxmlformats.org/wordprocessingml/2006/main" xmlns:w14="http://schemas.microsoft.com/office/word/2010/wordml" mc:Ignorable="w14">
+<w:styles xmlns:r="http://schemas.openxmlformats.org/officeDocument/2006/relationships" xmlns:w="http://schemas.openxmlformats.org/wordprocessingml/2006/main">
   <w:docDefaults>
     <w:rPrDefault>
       <w:rPr>
@@ -1554,6 +4841,7 @@
     <w:uiPriority w:val="99"/>
     <w:semiHidden/>
     <w:unhideWhenUsed/>
+    <w:qFormat/>
     <w:tblPr>
       <w:tblInd w:w="0" w:type="dxa"/>
       <w:tblCellMar>
@@ -2012,12 +5300,19 @@
     <w:tblPr>
       <w:tblStyleRowBandSize w:val="1"/>
       <w:tblStyleColBandSize w:val="1"/>
+      <w:tblInd w:w="0" w:type="dxa"/>
       <w:tblBorders>
         <w:top w:val="single" w:sz="8" w:space="0" w:color="DE6C36" w:themeColor="accent3"/>
         <w:left w:val="single" w:sz="8" w:space="0" w:color="DE6C36" w:themeColor="accent3"/>
         <w:bottom w:val="single" w:sz="8" w:space="0" w:color="DE6C36" w:themeColor="accent3"/>
         <w:right w:val="single" w:sz="8" w:space="0" w:color="DE6C36" w:themeColor="accent3"/>
       </w:tblBorders>
+      <w:tblCellMar>
+        <w:top w:w="0" w:type="dxa"/>
+        <w:left w:w="108" w:type="dxa"/>
+        <w:bottom w:w="0" w:type="dxa"/>
+        <w:right w:w="108" w:type="dxa"/>
+      </w:tblCellMar>
     </w:tblPr>
     <w:tblStylePr w:type="firstRow">
       <w:pPr>
@@ -2157,6 +5452,45 @@
       <w:sz w:val="20"/>
       <w:szCs w:val="20"/>
     </w:rPr>
+  </w:style>
+  <w:style w:type="paragraph" w:styleId="afa">
+    <w:name w:val="Document Map"/>
+    <w:basedOn w:val="a"/>
+    <w:link w:val="afb"/>
+    <w:uiPriority w:val="99"/>
+    <w:semiHidden/>
+    <w:unhideWhenUsed/>
+    <w:rsid w:val="00922B76"/>
+    <w:rPr>
+      <w:rFonts w:ascii="MS UI Gothic" w:eastAsia="MS UI Gothic"/>
+      <w:sz w:val="18"/>
+      <w:szCs w:val="18"/>
+    </w:rPr>
+  </w:style>
+  <w:style w:type="character" w:customStyle="1" w:styleId="afb">
+    <w:name w:val="見出しマップ (文字)"/>
+    <w:basedOn w:val="a0"/>
+    <w:link w:val="afa"/>
+    <w:uiPriority w:val="99"/>
+    <w:semiHidden/>
+    <w:rsid w:val="00922B76"/>
+    <w:rPr>
+      <w:rFonts w:ascii="MS UI Gothic" w:eastAsia="MS UI Gothic"/>
+      <w:sz w:val="18"/>
+      <w:szCs w:val="18"/>
+    </w:rPr>
+  </w:style>
+  <w:style w:type="paragraph" w:styleId="26">
+    <w:name w:val="toc 2"/>
+    <w:basedOn w:val="a"/>
+    <w:next w:val="a"/>
+    <w:autoRedefine/>
+    <w:uiPriority w:val="39"/>
+    <w:unhideWhenUsed/>
+    <w:rsid w:val="00107BE9"/>
+    <w:pPr>
+      <w:ind w:leftChars="100" w:left="200"/>
+    </w:pPr>
   </w:style>
 </w:styles>
 </file>
@@ -2595,7 +5929,7 @@
 
 <file path=customXml/item1.xml><?xml version="1.0" encoding="utf-8"?>
 <CoverPageProperties xmlns="http://schemas.microsoft.com/office/2006/coverPageProps">
-  <PublishDate>2017-05-25T00:00:00</PublishDate>
+  <PublishDate>2017-06-11T00:00:00</PublishDate>
   <Abstract/>
   <CompanyAddress/>
   <CompanyPhone/>
@@ -2617,7 +5951,7 @@
 </file>
 
 <file path=customXml/itemProps2.xml><?xml version="1.0" encoding="utf-8"?>
-<ds:datastoreItem xmlns:ds="http://schemas.openxmlformats.org/officeDocument/2006/customXml" ds:itemID="{D063843A-C9CB-4D9A-B1F2-FE6B9C9E92B5}">
+<ds:datastoreItem xmlns:ds="http://schemas.openxmlformats.org/officeDocument/2006/customXml" ds:itemID="{F1A83921-6B96-4C1D-A4FC-E9C0175FDD13}">
   <ds:schemaRefs>
     <ds:schemaRef ds:uri="http://schemas.openxmlformats.org/officeDocument/2006/bibliography"/>
   </ds:schemaRefs>
